--- a/paper.docx
+++ b/paper.docx
@@ -1,6 +1,6 @@
 
 <file path=word/document.xml><?xml version="1.0" encoding="utf-8"?>
-<w:document xmlns:wpc="http://schemas.microsoft.com/office/word/2010/wordprocessingCanvas" xmlns:cx="http://schemas.microsoft.com/office/drawing/2014/chartex" xmlns:cx1="http://schemas.microsoft.com/office/drawing/2015/9/8/chartex" xmlns:cx2="http://schemas.microsoft.com/office/drawing/2015/10/21/chartex" xmlns:cx3="http://schemas.microsoft.com/office/drawing/2016/5/9/chartex" xmlns:cx4="http://schemas.microsoft.com/office/drawing/2016/5/10/chartex" xmlns:cx5="http://schemas.microsoft.com/office/drawing/2016/5/11/chartex" xmlns:cx6="http://schemas.microsoft.com/office/drawing/2016/5/12/chartex" xmlns:cx7="http://schemas.microsoft.com/office/drawing/2016/5/13/chartex" xmlns:cx8="http://schemas.microsoft.com/office/drawing/2016/5/14/chartex" xmlns:mc="http://schemas.openxmlformats.org/markup-compatibility/2006" xmlns:o="urn:schemas-microsoft-com:office:office" xmlns:r="http://schemas.openxmlformats.org/officeDocument/2006/relationships" xmlns:m="http://schemas.openxmlformats.org/officeDocument/2006/math" xmlns:v="urn:schemas-microsoft-com:vml" xmlns:wp14="http://schemas.microsoft.com/office/word/2010/wordprocessingDrawing" xmlns:wp="http://schemas.openxmlformats.org/drawingml/2006/wordprocessingDrawing" xmlns:w10="urn:schemas-microsoft-com:office:word" xmlns:w="http://schemas.openxmlformats.org/wordprocessingml/2006/main" xmlns:w14="http://schemas.microsoft.com/office/word/2010/wordml" xmlns:w15="http://schemas.microsoft.com/office/word/2012/wordml" xmlns:w16se="http://schemas.microsoft.com/office/word/2015/wordml/symex" xmlns:wpg="http://schemas.microsoft.com/office/word/2010/wordprocessingGroup" xmlns:wpi="http://schemas.microsoft.com/office/word/2010/wordprocessingInk" xmlns:wne="http://schemas.microsoft.com/office/word/2006/wordml" xmlns:wps="http://schemas.microsoft.com/office/word/2010/wordprocessingShape" mc:Ignorable="w14 w15 w16se wp14">
+<w:document xmlns:wpc="http://schemas.microsoft.com/office/word/2010/wordprocessingCanvas" xmlns:cx="http://schemas.microsoft.com/office/drawing/2014/chartex" xmlns:cx1="http://schemas.microsoft.com/office/drawing/2015/9/8/chartex" xmlns:cx2="http://schemas.microsoft.com/office/drawing/2015/10/21/chartex" xmlns:cx3="http://schemas.microsoft.com/office/drawing/2016/5/9/chartex" xmlns:cx4="http://schemas.microsoft.com/office/drawing/2016/5/10/chartex" xmlns:cx5="http://schemas.microsoft.com/office/drawing/2016/5/11/chartex" xmlns:cx6="http://schemas.microsoft.com/office/drawing/2016/5/12/chartex" xmlns:cx7="http://schemas.microsoft.com/office/drawing/2016/5/13/chartex" xmlns:cx8="http://schemas.microsoft.com/office/drawing/2016/5/14/chartex" xmlns:mc="http://schemas.openxmlformats.org/markup-compatibility/2006" xmlns:aink="http://schemas.microsoft.com/office/drawing/2016/ink" xmlns:o="urn:schemas-microsoft-com:office:office" xmlns:r="http://schemas.openxmlformats.org/officeDocument/2006/relationships" xmlns:m="http://schemas.openxmlformats.org/officeDocument/2006/math" xmlns:v="urn:schemas-microsoft-com:vml" xmlns:wp14="http://schemas.microsoft.com/office/word/2010/wordprocessingDrawing" xmlns:wp="http://schemas.openxmlformats.org/drawingml/2006/wordprocessingDrawing" xmlns:w10="urn:schemas-microsoft-com:office:word" xmlns:w="http://schemas.openxmlformats.org/wordprocessingml/2006/main" xmlns:w14="http://schemas.microsoft.com/office/word/2010/wordml" xmlns:w15="http://schemas.microsoft.com/office/word/2012/wordml" xmlns:w16se="http://schemas.microsoft.com/office/word/2015/wordml/symex" xmlns:wpg="http://schemas.microsoft.com/office/word/2010/wordprocessingGroup" xmlns:wpi="http://schemas.microsoft.com/office/word/2010/wordprocessingInk" xmlns:wne="http://schemas.microsoft.com/office/word/2006/wordml" xmlns:wps="http://schemas.microsoft.com/office/word/2010/wordprocessingShape" mc:Ignorable="w14 w15 w16se wp14">
   <w:body>
     <w:p>
       <w:pPr>
@@ -24,19 +24,292 @@
     </w:p>
     <w:p>
       <w:pPr>
-        <w:rPr>
-          <w:rFonts w:ascii="Times New Roman" w:hAnsi="Times New Roman" w:cs="Times New Roman"/>
-          <w:sz w:val="24"/>
-          <w:szCs w:val="24"/>
-        </w:rPr>
-      </w:pPr>
-      <w:r>
-        <w:rPr>
-          <w:rFonts w:ascii="Times New Roman" w:hAnsi="Times New Roman" w:cs="Times New Roman"/>
-          <w:sz w:val="24"/>
-          <w:szCs w:val="24"/>
-        </w:rPr>
-        <w:t>Nowadays, NoSQL databases have been rapidly becoming the popular data platform for big data and real-time web applications. Simpler horizontal scaling, flexible schema designing, high performance data access have made NoSQL databases to be alternative approaches for traditional relational databases . However, there are some disadvantages in NoSQL, among which the lack of effective suppprt for access control and privacy protection is the most serious ones. The huger data we have, the more challenge in data protection we have to face. In this research, we address this issue by implemeting a comprehensive framework for enforcing attribute-based security policies stored in JSON document. We use Polish notation for modeling conditional expressions which are the combination form of subject, resource, and environment attributes so that the policies are flexible, dynamic and fine grained. Moreover, with the approach of attribute-based access control, we have proposed a flexible model struture for privacy protection called as Attribute-Based Privacy Protection so that it can be evaluated not only by access purpose but also by subject, resource, environment attributes. The experiment is carried out to illustrate the relationship between the processing time for access decision and the complexity of policies.</w:t>
+        <w:jc w:val="both"/>
+        <w:rPr>
+          <w:rFonts w:ascii="Times New Roman" w:hAnsi="Times New Roman" w:cs="Times New Roman"/>
+          <w:sz w:val="24"/>
+          <w:szCs w:val="24"/>
+        </w:rPr>
+      </w:pPr>
+      <w:r>
+        <w:rPr>
+          <w:rFonts w:ascii="Times New Roman" w:hAnsi="Times New Roman" w:cs="Times New Roman"/>
+          <w:sz w:val="24"/>
+          <w:szCs w:val="24"/>
+        </w:rPr>
+        <w:t xml:space="preserve">NoSQL databases have </w:t>
+      </w:r>
+      <w:r>
+        <w:rPr>
+          <w:rFonts w:ascii="Times New Roman" w:hAnsi="Times New Roman" w:cs="Times New Roman"/>
+          <w:sz w:val="24"/>
+          <w:szCs w:val="24"/>
+        </w:rPr>
+        <w:t>recently</w:t>
+      </w:r>
+      <w:r>
+        <w:rPr>
+          <w:rFonts w:ascii="Times New Roman" w:hAnsi="Times New Roman" w:cs="Times New Roman"/>
+          <w:sz w:val="24"/>
+          <w:szCs w:val="24"/>
+        </w:rPr>
+        <w:t xml:space="preserve"> becom</w:t>
+      </w:r>
+      <w:r>
+        <w:rPr>
+          <w:rFonts w:ascii="Times New Roman" w:hAnsi="Times New Roman" w:cs="Times New Roman"/>
+          <w:sz w:val="24"/>
+          <w:szCs w:val="24"/>
+        </w:rPr>
+        <w:t>e</w:t>
+      </w:r>
+      <w:r>
+        <w:rPr>
+          <w:rFonts w:ascii="Times New Roman" w:hAnsi="Times New Roman" w:cs="Times New Roman"/>
+          <w:sz w:val="24"/>
+          <w:szCs w:val="24"/>
+        </w:rPr>
+        <w:t xml:space="preserve"> the popular data platform for big data and real-time web applications. </w:t>
+      </w:r>
+      <w:r>
+        <w:rPr>
+          <w:rFonts w:ascii="Times New Roman" w:hAnsi="Times New Roman" w:cs="Times New Roman"/>
+          <w:sz w:val="24"/>
+          <w:szCs w:val="24"/>
+        </w:rPr>
+        <w:t>Due to the simplicity in design but effectiveness in</w:t>
+      </w:r>
+      <w:r>
+        <w:rPr>
+          <w:rFonts w:ascii="Times New Roman" w:hAnsi="Times New Roman" w:cs="Times New Roman"/>
+          <w:sz w:val="24"/>
+          <w:szCs w:val="24"/>
+        </w:rPr>
+        <w:t xml:space="preserve"> horizontal scaling</w:t>
+      </w:r>
+      <w:r>
+        <w:rPr>
+          <w:rFonts w:ascii="Times New Roman" w:hAnsi="Times New Roman" w:cs="Times New Roman"/>
+          <w:sz w:val="24"/>
+          <w:szCs w:val="24"/>
+        </w:rPr>
+        <w:t xml:space="preserve"> and</w:t>
+      </w:r>
+      <w:r>
+        <w:rPr>
+          <w:rFonts w:ascii="Times New Roman" w:hAnsi="Times New Roman" w:cs="Times New Roman"/>
+          <w:sz w:val="24"/>
+          <w:szCs w:val="24"/>
+        </w:rPr>
+        <w:t xml:space="preserve"> performance </w:t>
+      </w:r>
+      <w:r>
+        <w:rPr>
+          <w:rFonts w:ascii="Times New Roman" w:hAnsi="Times New Roman" w:cs="Times New Roman"/>
+          <w:sz w:val="24"/>
+          <w:szCs w:val="24"/>
+        </w:rPr>
+        <w:t>using</w:t>
+      </w:r>
+      <w:r>
+        <w:rPr>
+          <w:rFonts w:ascii="Times New Roman" w:hAnsi="Times New Roman" w:cs="Times New Roman"/>
+          <w:sz w:val="24"/>
+          <w:szCs w:val="24"/>
+        </w:rPr>
+        <w:t xml:space="preserve"> NoSQL databases </w:t>
+      </w:r>
+      <w:r>
+        <w:rPr>
+          <w:rFonts w:ascii="Times New Roman" w:hAnsi="Times New Roman" w:cs="Times New Roman"/>
+          <w:sz w:val="24"/>
+          <w:szCs w:val="24"/>
+        </w:rPr>
+        <w:t>are</w:t>
+      </w:r>
+      <w:r>
+        <w:rPr>
+          <w:rFonts w:ascii="Times New Roman" w:hAnsi="Times New Roman" w:cs="Times New Roman"/>
+          <w:sz w:val="24"/>
+          <w:szCs w:val="24"/>
+        </w:rPr>
+        <w:t xml:space="preserve"> alternative approaches for tr</w:t>
+      </w:r>
+      <w:r>
+        <w:rPr>
+          <w:rFonts w:ascii="Times New Roman" w:hAnsi="Times New Roman" w:cs="Times New Roman"/>
+          <w:sz w:val="24"/>
+          <w:szCs w:val="24"/>
+        </w:rPr>
+        <w:t>aditional relational databases</w:t>
+      </w:r>
+      <w:r>
+        <w:rPr>
+          <w:rFonts w:ascii="Times New Roman" w:hAnsi="Times New Roman" w:cs="Times New Roman"/>
+          <w:sz w:val="24"/>
+          <w:szCs w:val="24"/>
+        </w:rPr>
+        <w:t xml:space="preserve">. However, there are some disadvantages </w:t>
+      </w:r>
+      <w:r>
+        <w:rPr>
+          <w:rFonts w:ascii="Times New Roman" w:hAnsi="Times New Roman" w:cs="Times New Roman"/>
+          <w:sz w:val="24"/>
+          <w:szCs w:val="24"/>
+        </w:rPr>
+        <w:t xml:space="preserve">in NoSQL. The lack of a fine-grained </w:t>
+      </w:r>
+      <w:r>
+        <w:rPr>
+          <w:rFonts w:ascii="Times New Roman" w:hAnsi="Times New Roman" w:cs="Times New Roman"/>
+          <w:sz w:val="24"/>
+          <w:szCs w:val="24"/>
+        </w:rPr>
+        <w:t xml:space="preserve">access control </w:t>
+      </w:r>
+      <w:r>
+        <w:rPr>
+          <w:rFonts w:ascii="Times New Roman" w:hAnsi="Times New Roman" w:cs="Times New Roman"/>
+          <w:sz w:val="24"/>
+          <w:szCs w:val="24"/>
+        </w:rPr>
+        <w:t>system with data</w:t>
+      </w:r>
+      <w:r>
+        <w:rPr>
+          <w:rFonts w:ascii="Times New Roman" w:hAnsi="Times New Roman" w:cs="Times New Roman"/>
+          <w:sz w:val="24"/>
+          <w:szCs w:val="24"/>
+        </w:rPr>
+        <w:t xml:space="preserve"> privacy protection is</w:t>
+      </w:r>
+      <w:r>
+        <w:rPr>
+          <w:rFonts w:ascii="Times New Roman" w:hAnsi="Times New Roman" w:cs="Times New Roman"/>
+          <w:sz w:val="24"/>
+          <w:szCs w:val="24"/>
+        </w:rPr>
+        <w:t xml:space="preserve"> one of</w:t>
+      </w:r>
+      <w:r>
+        <w:rPr>
+          <w:rFonts w:ascii="Times New Roman" w:hAnsi="Times New Roman" w:cs="Times New Roman"/>
+          <w:sz w:val="24"/>
+          <w:szCs w:val="24"/>
+        </w:rPr>
+        <w:t xml:space="preserve"> the most </w:t>
+      </w:r>
+      <w:r>
+        <w:rPr>
+          <w:rFonts w:ascii="Times New Roman" w:hAnsi="Times New Roman" w:cs="Times New Roman"/>
+          <w:sz w:val="24"/>
+          <w:szCs w:val="24"/>
+        </w:rPr>
+        <w:t>important considerations</w:t>
+      </w:r>
+      <w:r>
+        <w:rPr>
+          <w:rFonts w:ascii="Times New Roman" w:hAnsi="Times New Roman" w:cs="Times New Roman"/>
+          <w:sz w:val="24"/>
+          <w:szCs w:val="24"/>
+        </w:rPr>
+        <w:t xml:space="preserve">. The </w:t>
+      </w:r>
+      <w:r>
+        <w:rPr>
+          <w:rFonts w:ascii="Times New Roman" w:hAnsi="Times New Roman" w:cs="Times New Roman"/>
+          <w:sz w:val="24"/>
+          <w:szCs w:val="24"/>
+        </w:rPr>
+        <w:t>larger</w:t>
+      </w:r>
+      <w:r>
+        <w:rPr>
+          <w:rFonts w:ascii="Times New Roman" w:hAnsi="Times New Roman" w:cs="Times New Roman"/>
+          <w:sz w:val="24"/>
+          <w:szCs w:val="24"/>
+        </w:rPr>
+        <w:t xml:space="preserve"> data</w:t>
+      </w:r>
+      <w:r>
+        <w:rPr>
+          <w:rFonts w:ascii="Times New Roman" w:hAnsi="Times New Roman" w:cs="Times New Roman"/>
+          <w:sz w:val="24"/>
+          <w:szCs w:val="24"/>
+        </w:rPr>
+        <w:t xml:space="preserve"> set</w:t>
+      </w:r>
+      <w:r>
+        <w:rPr>
+          <w:rFonts w:ascii="Times New Roman" w:hAnsi="Times New Roman" w:cs="Times New Roman"/>
+          <w:sz w:val="24"/>
+          <w:szCs w:val="24"/>
+        </w:rPr>
+        <w:t xml:space="preserve"> we have, the more challenge in data protection we have to face. In this thesis, we address this issue by</w:t>
+      </w:r>
+      <w:r>
+        <w:rPr>
+          <w:rFonts w:ascii="Times New Roman" w:hAnsi="Times New Roman" w:cs="Times New Roman"/>
+          <w:sz w:val="24"/>
+          <w:szCs w:val="24"/>
+        </w:rPr>
+        <w:t xml:space="preserve"> researching and</w:t>
+      </w:r>
+      <w:r>
+        <w:rPr>
+          <w:rFonts w:ascii="Times New Roman" w:hAnsi="Times New Roman" w:cs="Times New Roman"/>
+          <w:sz w:val="24"/>
+          <w:szCs w:val="24"/>
+        </w:rPr>
+        <w:t xml:space="preserve"> impleme</w:t>
+      </w:r>
+      <w:r>
+        <w:rPr>
+          <w:rFonts w:ascii="Times New Roman" w:hAnsi="Times New Roman" w:cs="Times New Roman"/>
+          <w:sz w:val="24"/>
+          <w:szCs w:val="24"/>
+        </w:rPr>
+        <w:t>n</w:t>
+      </w:r>
+      <w:r>
+        <w:rPr>
+          <w:rFonts w:ascii="Times New Roman" w:hAnsi="Times New Roman" w:cs="Times New Roman"/>
+          <w:sz w:val="24"/>
+          <w:szCs w:val="24"/>
+        </w:rPr>
+        <w:t>ting a comprehensive framework for enforcing attribute-based security policies stored in JSON document</w:t>
+      </w:r>
+      <w:r>
+        <w:rPr>
+          <w:rFonts w:ascii="Times New Roman" w:hAnsi="Times New Roman" w:cs="Times New Roman"/>
+          <w:sz w:val="24"/>
+          <w:szCs w:val="24"/>
+        </w:rPr>
+        <w:t xml:space="preserve"> </w:t>
+      </w:r>
+      <w:r>
+        <w:rPr>
+          <w:rFonts w:ascii="Times New Roman" w:hAnsi="Times New Roman" w:cs="Times New Roman"/>
+          <w:sz w:val="24"/>
+          <w:szCs w:val="24"/>
+        </w:rPr>
+        <w:t>together with the feature of data privacy protection in the fine-grained level</w:t>
+      </w:r>
+      <w:r>
+        <w:rPr>
+          <w:rFonts w:ascii="Times New Roman" w:hAnsi="Times New Roman" w:cs="Times New Roman"/>
+          <w:sz w:val="24"/>
+          <w:szCs w:val="24"/>
+        </w:rPr>
+        <w:t>.</w:t>
+      </w:r>
+      <w:r>
+        <w:rPr>
+          <w:rFonts w:ascii="Times New Roman" w:hAnsi="Times New Roman" w:cs="Times New Roman"/>
+          <w:sz w:val="24"/>
+          <w:szCs w:val="24"/>
+        </w:rPr>
+        <w:t xml:space="preserve"> We use Polish notation for modeling conditional expressions which are the combination of subject, resource, and environment attributes so that the policies are flexible, dynamic and fine grained. Through the proposed flexible structure for privacy protection called as Attribute-Based Privacy Protection, it can be evaluated not only by access purpose but also by subject, resource, environment attributes. The experiment is carried out to illustrate the relationship between the processing time for access decision and the complexity of policies.</w:t>
       </w:r>
     </w:p>
     <w:p>
@@ -202,7 +475,7 @@
     <w:p>
       <w:pPr>
         <w:pStyle w:val="ListParagraph"/>
-        <w:ind w:left="1080"/>
+        <w:ind w:left="0"/>
         <w:jc w:val="both"/>
         <w:rPr>
           <w:rFonts w:ascii="Times New Roman" w:hAnsi="Times New Roman" w:cs="Times New Roman"/>
@@ -216,13 +489,19 @@
           <w:sz w:val="24"/>
           <w:szCs w:val="24"/>
         </w:rPr>
-        <w:t>Nowadays, the quanity of data is increasing exponentially by  the development of social media appications, sensor for data acquisitions and smart phone utilization. NoSQL databases is the most popular approach to handle those semi and unstructured data for a scalable application. Like relational database, security is highly considered in NoSQL database, especially when working with huge volume data. For the last decade, Discretionary Access Control (DAC), Mandatory Access Control (MAC), Role Based Access Control (RBAC) have been used almostly to handle security. However, because of the rapid development of large scale dynamic systems, those traditional access controls have gradually reveal their disadvantages, for example, applied for only closed system, role explosion and inflexibility in specifying dynamic policies and contextual conditions. To overcome those problems, Attribute Based Access Control models have been recently investigated and according to Gartner‘s prediction: “By 2020, 70% of all businesses will use attribute based access control as the dominant mechanism to protect critical assets.”[]</w:t>
+        <w:t>Nowadays, the quantity of data is increasing exponentially by the development of social media applications, sensor for data acquisitions and smart phone utilization. NoSQL database is the most popular approach to handle those semi and unstructured data for a scalable application. Like relational database, security is highly considered in NoSQL database, especially when working with huge volume data. For the last decade, Discretionary Access Control (DAC), Mandatory Access Control (MAC), Role Based Access Control (RBAC) have been used almost to handle security. However, because of the rapid development of large scale dynamic systems, those traditional access controls have gradually reveal their disadvantages, for example, applied for only closed system, role explosion and inflexibility in specifying dynamic policies and contextual conditions. To overcome those problems, Attribute Based Access Control model has been recently investigated and according to Gartner ‘s prediction: “By 2020, 70% of all businesses will use attribute based access control as the dominant mechanism to protect critical assets.” [11]</w:t>
       </w:r>
     </w:p>
     <w:p>
       <w:pPr>
         <w:pStyle w:val="ListParagraph"/>
-        <w:ind w:left="1080"/>
+        <w:rPr>
+          <w:rFonts w:ascii="Times New Roman" w:hAnsi="Times New Roman" w:cs="Times New Roman"/>
+        </w:rPr>
+      </w:pPr>
+    </w:p>
+    <w:p>
+      <w:pPr>
         <w:rPr>
           <w:rFonts w:ascii="Times New Roman" w:hAnsi="Times New Roman" w:cs="Times New Roman"/>
           <w:sz w:val="24"/>
@@ -233,69 +512,141 @@
     <w:p>
       <w:pPr>
         <w:pStyle w:val="ListParagraph"/>
-        <w:ind w:left="1080"/>
-        <w:rPr>
-          <w:rFonts w:ascii="Times New Roman" w:hAnsi="Times New Roman" w:cs="Times New Roman"/>
-          <w:sz w:val="24"/>
-          <w:szCs w:val="24"/>
-        </w:rPr>
-      </w:pPr>
-      <w:r>
-        <w:rPr>
-          <w:rFonts w:ascii="Times New Roman" w:hAnsi="Times New Roman" w:cs="Times New Roman"/>
-          <w:sz w:val="24"/>
-          <w:szCs w:val="24"/>
-        </w:rPr>
-        <w:t>Data privacy refers to the evolving relationship between technology and the legal right to, or public expectation of privacy in the collection and sharing of data about one</w:t>
-      </w:r>
-      <w:r>
-        <w:rPr>
-          <w:rFonts w:ascii="Times New Roman" w:hAnsi="Times New Roman" w:cs="Times New Roman"/>
-          <w:sz w:val="24"/>
-          <w:szCs w:val="24"/>
-        </w:rPr>
-        <w:t>’s self.</w:t>
-      </w:r>
-      <w:r>
-        <w:rPr>
-          <w:rFonts w:ascii="Times New Roman" w:hAnsi="Times New Roman" w:cs="Times New Roman"/>
-          <w:sz w:val="24"/>
-          <w:szCs w:val="24"/>
-        </w:rPr>
-        <w:t xml:space="preserve"> </w:t>
-      </w:r>
-      <w:r>
-        <w:rPr>
-          <w:rFonts w:ascii="Times New Roman" w:hAnsi="Times New Roman" w:cs="Times New Roman"/>
-          <w:sz w:val="24"/>
-          <w:szCs w:val="24"/>
-        </w:rPr>
-        <w:t>Even when access control systems are successful in restricting unauthorized and unauthenticated users, they are ineffective as privacy protection for a large, decentralized system like the World Wide Web, where it is easy to copy or aggregate information</w:t>
-      </w:r>
-      <w:r>
-        <w:rPr>
-          <w:rFonts w:ascii="Times New Roman" w:hAnsi="Times New Roman" w:cs="Times New Roman"/>
-          <w:sz w:val="24"/>
-          <w:szCs w:val="24"/>
-        </w:rPr>
-        <w:t xml:space="preserve">. </w:t>
-      </w:r>
-      <w:r>
-        <w:rPr>
-          <w:rFonts w:ascii="Times New Roman" w:hAnsi="Times New Roman" w:cs="Times New Roman"/>
-          <w:sz w:val="24"/>
-          <w:szCs w:val="24"/>
-        </w:rPr>
-        <w:t>Private or sensitive information can be preserved by restricting the intended purpose of data access. According to “Data protection principles” [] based on Data Protection Act Organization , purpose is considered as the second principle: “Personal data shall be obtained only for one or more specified and lawful purposes, and shall not be further procecssed in any manner incompatible with that purpose or those purposes.” Extending those approaches, we have proposed an Attribute-Based Privacy Protection (ABPP) model which will use not only access purpose attribute but also user, resource, environment attributes to evaluate privacy policies so that we can specify privacy policies more dynamically and flexibly.</w:t>
-      </w:r>
-    </w:p>
-    <w:p>
-      <w:pPr>
-        <w:pStyle w:val="ListParagraph"/>
-        <w:rPr>
-          <w:rFonts w:ascii="Times New Roman" w:hAnsi="Times New Roman" w:cs="Times New Roman"/>
-        </w:rPr>
-      </w:pPr>
+        <w:numPr>
+          <w:ilvl w:val="1"/>
+          <w:numId w:val="31"/>
+        </w:numPr>
+        <w:rPr>
+          <w:rFonts w:ascii="Times New Roman" w:hAnsi="Times New Roman" w:cs="Times New Roman"/>
+          <w:b/>
+          <w:sz w:val="28"/>
+          <w:szCs w:val="28"/>
+        </w:rPr>
+      </w:pPr>
+      <w:r>
+        <w:rPr>
+          <w:rFonts w:ascii="Times New Roman" w:hAnsi="Times New Roman" w:cs="Times New Roman"/>
+          <w:b/>
+          <w:sz w:val="28"/>
+          <w:szCs w:val="28"/>
+        </w:rPr>
+        <w:t>Related work</w:t>
+      </w:r>
+    </w:p>
+    <w:p>
+      <w:pPr>
+        <w:jc w:val="both"/>
+        <w:rPr>
+          <w:rFonts w:ascii="Times New Roman" w:hAnsi="Times New Roman" w:cs="Times New Roman"/>
+          <w:sz w:val="24"/>
+          <w:szCs w:val="24"/>
+        </w:rPr>
+      </w:pPr>
+      <w:r>
+        <w:rPr>
+          <w:rFonts w:ascii="Times New Roman" w:hAnsi="Times New Roman" w:cs="Times New Roman"/>
+          <w:sz w:val="24"/>
+          <w:szCs w:val="24"/>
+        </w:rPr>
+        <w:t xml:space="preserve">Our thesis is related to several topics </w:t>
+      </w:r>
+      <w:r>
+        <w:rPr>
+          <w:rFonts w:ascii="Times New Roman" w:hAnsi="Times New Roman" w:cs="Times New Roman"/>
+          <w:sz w:val="24"/>
+          <w:szCs w:val="24"/>
+        </w:rPr>
+        <w:t>in</w:t>
+      </w:r>
+      <w:r>
+        <w:rPr>
+          <w:rFonts w:ascii="Times New Roman" w:hAnsi="Times New Roman" w:cs="Times New Roman"/>
+          <w:sz w:val="24"/>
+          <w:szCs w:val="24"/>
+        </w:rPr>
+        <w:t xml:space="preserve"> access control and privacy protection for data management, namely policy specification, privacy-preserving data management systems. We now survey the most relevant approaches in these areas and point out the difference of our work with respect to these approaches.</w:t>
+      </w:r>
+    </w:p>
+    <w:p>
+      <w:pPr>
+        <w:jc w:val="both"/>
+        <w:rPr>
+          <w:rFonts w:ascii="Times New Roman" w:hAnsi="Times New Roman" w:cs="Times New Roman"/>
+          <w:sz w:val="24"/>
+          <w:szCs w:val="24"/>
+        </w:rPr>
+      </w:pPr>
+      <w:r>
+        <w:rPr>
+          <w:rFonts w:ascii="Times New Roman" w:hAnsi="Times New Roman" w:cs="Times New Roman"/>
+          <w:sz w:val="24"/>
+          <w:szCs w:val="24"/>
+        </w:rPr>
+        <w:t>Hua Wang, Lili Sun, and Vijay Varadharajan[7] have proposed a purpose-based framework for supporting privacy preserving access control policies and mechanisms. They have also developed algorithms to help a system to detect and analyze the conflicts when adding new policies. However, they don’t mention much about how to model the conditional expression and the algorithms they proposed just focused only on simple attributes which are lacked evaluating conditional expression.</w:t>
+      </w:r>
+    </w:p>
+    <w:p>
+      <w:pPr>
+        <w:jc w:val="both"/>
+        <w:rPr>
+          <w:rFonts w:ascii="Times New Roman" w:hAnsi="Times New Roman" w:cs="Times New Roman"/>
+          <w:sz w:val="24"/>
+          <w:szCs w:val="24"/>
+        </w:rPr>
+      </w:pPr>
+      <w:r>
+        <w:rPr>
+          <w:rFonts w:ascii="Times New Roman" w:hAnsi="Times New Roman" w:cs="Times New Roman"/>
+          <w:sz w:val="24"/>
+          <w:szCs w:val="24"/>
+        </w:rPr>
+        <w:t>Prosunjit Biswas, Ravi Sandhu, and Ram Krishman[10] have presented an attribute based protection model for JSON documents. Their approach is to add a new attribute called “security-label” to JSON elements and specify access control policies using these values. The advantage of the separation of labeling and authorization policies is that they can be specified and administered independently possibly by different level of administrators. However, the number of label assignments can be very large because it is calculated by the exponential function. Therefore, the space storage is a potential problem when the system is expanded.</w:t>
+      </w:r>
+    </w:p>
+    <w:p>
+      <w:pPr>
+        <w:jc w:val="both"/>
+        <w:rPr>
+          <w:rFonts w:ascii="Times New Roman" w:hAnsi="Times New Roman" w:cs="Times New Roman"/>
+          <w:sz w:val="24"/>
+          <w:szCs w:val="24"/>
+        </w:rPr>
+      </w:pPr>
+      <w:r>
+        <w:rPr>
+          <w:rFonts w:ascii="Times New Roman" w:hAnsi="Times New Roman" w:cs="Times New Roman"/>
+          <w:sz w:val="24"/>
+          <w:szCs w:val="24"/>
+        </w:rPr>
+        <w:t xml:space="preserve">IBM has proposed a formal language called Enterprise Privacy Authorization Language[13] called as EPAL for writing enterprise privacy policies to govern data handling practices in IT system. An EPAL policy defines lists of hierarchies of data-categories, user-categories and purpose. User-categories are the entities that use collected data, data-categories define different categories of collected data and purposes model the services for which data is intended to be used. An EPAL policy also defines sets of actions, obligations, and conditions. Actions model how the data is used </w:t>
+      </w:r>
+      <w:r>
+        <w:rPr>
+          <w:rFonts w:ascii="Times New Roman" w:hAnsi="Times New Roman" w:cs="Times New Roman"/>
+          <w:sz w:val="24"/>
+          <w:szCs w:val="24"/>
+        </w:rPr>
+        <w:lastRenderedPageBreak/>
+        <w:t>and obligations define actions that must be taken by the environment EPAL. Lastly, conditions are Boolean expressions that evaluate the context. Privacy authorization rules are defined using these elements and each rule allows or denies actions on data-categories by user-categories for certain purposes under certain conditions while mandating certain obligations.</w:t>
+      </w:r>
+    </w:p>
+    <w:p>
+      <w:pPr>
+        <w:jc w:val="both"/>
+        <w:rPr>
+          <w:rFonts w:ascii="Times New Roman" w:hAnsi="Times New Roman" w:cs="Times New Roman"/>
+          <w:sz w:val="24"/>
+          <w:szCs w:val="24"/>
+        </w:rPr>
+      </w:pPr>
+      <w:r>
+        <w:rPr>
+          <w:rFonts w:ascii="Times New Roman" w:hAnsi="Times New Roman" w:cs="Times New Roman"/>
+          <w:sz w:val="24"/>
+          <w:szCs w:val="24"/>
+        </w:rPr>
+        <w:t>Ji-Won Byun, Ninghui Li[4] have presented a comprehensive approach  for privacy preserving access control based on the notion of purpose. A key feature of their approach is that it allows multiple purposes to be associated with each data element and supports explicit prohibitions, thus allowing privacy officers to specify that some data should not be used for certain purposes.</w:t>
+      </w:r>
     </w:p>
     <w:p>
       <w:pPr>
@@ -306,219 +657,59 @@
         </w:numPr>
         <w:rPr>
           <w:rFonts w:ascii="Times New Roman" w:hAnsi="Times New Roman" w:cs="Times New Roman"/>
-        </w:rPr>
-      </w:pPr>
-      <w:r>
-        <w:rPr>
-          <w:rFonts w:ascii="Times New Roman" w:hAnsi="Times New Roman" w:cs="Times New Roman"/>
-        </w:rPr>
-        <w:t>Related work</w:t>
-      </w:r>
-    </w:p>
-    <w:p>
-      <w:pPr>
-        <w:ind w:left="1080"/>
-        <w:rPr>
-          <w:rFonts w:ascii="Times New Roman" w:hAnsi="Times New Roman" w:cs="Times New Roman"/>
-          <w:sz w:val="24"/>
-          <w:szCs w:val="24"/>
-        </w:rPr>
-      </w:pPr>
-      <w:r>
-        <w:rPr>
-          <w:rFonts w:ascii="Times New Roman" w:hAnsi="Times New Roman" w:cs="Times New Roman"/>
-          <w:sz w:val="24"/>
-          <w:szCs w:val="24"/>
-        </w:rPr>
-        <w:t>Our research is related to several topics in the area of access control and privacy protection for data management, namely policy specification, privacy-preserving data management systems. We now survey the most relevant approaches in these areas and point out the difference of our work with respect to these approaches.</w:t>
-      </w:r>
-    </w:p>
-    <w:p>
-      <w:pPr>
-        <w:ind w:left="1080"/>
-        <w:rPr>
-          <w:rFonts w:ascii="Times New Roman" w:hAnsi="Times New Roman" w:cs="Times New Roman"/>
-          <w:sz w:val="24"/>
-          <w:szCs w:val="24"/>
-        </w:rPr>
-      </w:pPr>
-      <w:r>
-        <w:rPr>
-          <w:rFonts w:ascii="Times New Roman" w:hAnsi="Times New Roman" w:cs="Times New Roman"/>
-          <w:sz w:val="24"/>
-          <w:szCs w:val="24"/>
-        </w:rPr>
-        <w:t xml:space="preserve">Hua Wang, Lili Sun, and Vijay Varadharajan[] have proposed a purpose-based framework for supporting privacy preserving access control policies and mechanisms. They have also developed algorithms to help a system to detect and analyze the conflicts when adding new policies. However they don’t mention much about how to </w:t>
-      </w:r>
-      <w:r>
-        <w:rPr>
-          <w:rFonts w:ascii="Times New Roman" w:hAnsi="Times New Roman" w:cs="Times New Roman"/>
-          <w:sz w:val="24"/>
-          <w:szCs w:val="24"/>
-        </w:rPr>
-        <w:lastRenderedPageBreak/>
-        <w:t>model the conditional expression and the algorithms they proposed just focused only on simple attributes lacked of evaluating conditional expression.</w:t>
-      </w:r>
-    </w:p>
-    <w:p>
-      <w:pPr>
-        <w:ind w:left="1080"/>
-        <w:rPr>
-          <w:rFonts w:ascii="Times New Roman" w:hAnsi="Times New Roman" w:cs="Times New Roman"/>
-          <w:sz w:val="24"/>
-          <w:szCs w:val="24"/>
-        </w:rPr>
-      </w:pPr>
-      <w:r>
-        <w:rPr>
-          <w:rFonts w:ascii="Times New Roman" w:hAnsi="Times New Roman" w:cs="Times New Roman"/>
-          <w:sz w:val="24"/>
-          <w:szCs w:val="24"/>
-        </w:rPr>
-        <w:t>Prosunjit Biswas, Ravi Sandhu, and Ram Krishman[] have presented an attribute based protection model for JSON documents. Their approach is to add a new attibute called “security-label” to JSON elements and specify access control policies using these values. The advantage of the seperation of labeling and authorization policies is that they can be specified and administered independently possibly by different level of administrators. However, the number of label assignments can be very large because it is calculated by the exponential function. Therefore the space storage is considered to be a potential problem when the system is expanded.</w:t>
+          <w:sz w:val="24"/>
+          <w:szCs w:val="24"/>
+        </w:rPr>
+      </w:pPr>
+      <w:r>
+        <w:rPr>
+          <w:rFonts w:ascii="Times New Roman" w:hAnsi="Times New Roman" w:cs="Times New Roman"/>
+        </w:rPr>
+        <w:t>Attribute-Based Access Control and Privacy Protection Models</w:t>
       </w:r>
     </w:p>
     <w:p>
       <w:pPr>
         <w:pStyle w:val="ListParagraph"/>
-        <w:ind w:left="1080"/>
-        <w:rPr>
-          <w:rFonts w:ascii="Times New Roman" w:hAnsi="Times New Roman" w:cs="Times New Roman"/>
-          <w:sz w:val="24"/>
-          <w:szCs w:val="24"/>
-        </w:rPr>
-      </w:pPr>
-      <w:r>
-        <w:rPr>
-          <w:rFonts w:ascii="Times New Roman" w:hAnsi="Times New Roman" w:cs="Times New Roman"/>
-          <w:sz w:val="24"/>
-          <w:szCs w:val="24"/>
-        </w:rPr>
-        <w:t>Ji-Won Byun, Ninghui Li[] have presented a comprehensive approach  for privacy preserving access control based on the notion of purpose. A key feature of their approach is that it allows multiple purposes to be associated with each data element and also supports explicit prohibitions, thus allowing privacy officers to specify that some data should not be used for certain purposes.</w:t>
-      </w:r>
-      <w:r>
-        <w:rPr>
-          <w:rFonts w:ascii="Times New Roman" w:hAnsi="Times New Roman" w:cs="Times New Roman"/>
-          <w:sz w:val="24"/>
-          <w:szCs w:val="24"/>
-        </w:rPr>
-        <w:t xml:space="preserve"> </w:t>
-      </w:r>
-      <w:r>
-        <w:rPr>
-          <w:rFonts w:ascii="Times New Roman" w:hAnsi="Times New Roman" w:cs="Times New Roman"/>
-          <w:sz w:val="24"/>
-          <w:szCs w:val="24"/>
-        </w:rPr>
-        <w:t xml:space="preserve">However, there are two disadvantages in their approach. First, because they assign intended purpose to each data element, it result to the size of data storage will be double. Second, their approach allows a field to have only a privacy value, the value of the field should be related to purpose in practice. For example, suppose we have a SSN field, their approach can not solve the following rule: </w:t>
-      </w:r>
-      <w:r>
-        <w:rPr>
-          <w:rFonts w:ascii="Times New Roman" w:hAnsi="Times New Roman" w:cs="Times New Roman"/>
-          <w:sz w:val="24"/>
-          <w:szCs w:val="24"/>
-        </w:rPr>
-        <w:t>"</w:t>
-      </w:r>
-      <w:r>
-        <w:rPr>
-          <w:rFonts w:ascii="Times New Roman" w:hAnsi="Times New Roman" w:cs="Times New Roman"/>
-          <w:sz w:val="24"/>
-          <w:szCs w:val="24"/>
-        </w:rPr>
-        <w:t xml:space="preserve"> If purpose is Marketing then SSN field will show only Area Numbers. If purpose is Third-party then SSN field will show Group Numbers and Serial Numbers</w:t>
-      </w:r>
-      <w:r>
-        <w:rPr>
-          <w:rFonts w:ascii="Times New Roman" w:hAnsi="Times New Roman" w:cs="Times New Roman"/>
-          <w:sz w:val="24"/>
-          <w:szCs w:val="24"/>
-        </w:rPr>
-        <w:t>"</w:t>
-      </w:r>
-      <w:r>
-        <w:rPr>
-          <w:rFonts w:ascii="Times New Roman" w:hAnsi="Times New Roman" w:cs="Times New Roman"/>
-          <w:sz w:val="24"/>
-          <w:szCs w:val="24"/>
-        </w:rPr>
-        <w:t>.</w:t>
-      </w:r>
-      <w:bookmarkStart w:id="1" w:name="_GoBack"/>
-      <w:bookmarkEnd w:id="1"/>
-    </w:p>
-    <w:p>
-      <w:pPr>
-        <w:ind w:left="1080"/>
-        <w:rPr>
-          <w:rFonts w:ascii="Times New Roman" w:hAnsi="Times New Roman" w:cs="Times New Roman"/>
-          <w:sz w:val="24"/>
-          <w:szCs w:val="24"/>
-        </w:rPr>
-      </w:pPr>
-      <w:r>
-        <w:rPr>
-          <w:rFonts w:ascii="Times New Roman" w:hAnsi="Times New Roman" w:cs="Times New Roman"/>
-          <w:sz w:val="24"/>
-          <w:szCs w:val="24"/>
-        </w:rPr>
-        <w:t>Haibo Shen[] has proposed a semantic-aware attribute based access control model (SABAC) by combining the Semantic Web technologies with the attribute based access control. SABAC use the Web Ontology Language standard to represent the ontology of the resources and users and uses eXtensible Access Control Markup Language</w:t>
-      </w:r>
-      <w:r>
-        <w:rPr>
-          <w:rFonts w:ascii="Times New Roman" w:hAnsi="Times New Roman" w:cs="Times New Roman"/>
-          <w:sz w:val="24"/>
-          <w:szCs w:val="24"/>
-        </w:rPr>
-        <w:t xml:space="preserve"> as the policy language.</w:t>
-      </w:r>
+        <w:rPr>
+          <w:rFonts w:ascii="Times New Roman" w:hAnsi="Times New Roman" w:cs="Times New Roman"/>
+          <w:sz w:val="24"/>
+          <w:szCs w:val="24"/>
+        </w:rPr>
+      </w:pPr>
     </w:p>
     <w:p>
       <w:pPr>
         <w:pStyle w:val="ListParagraph"/>
-        <w:numPr>
-          <w:ilvl w:val="0"/>
-          <w:numId w:val="1"/>
-        </w:numPr>
-        <w:rPr>
-          <w:rFonts w:ascii="Times New Roman" w:hAnsi="Times New Roman" w:cs="Times New Roman"/>
-          <w:sz w:val="24"/>
-          <w:szCs w:val="24"/>
-        </w:rPr>
-      </w:pPr>
-      <w:r>
-        <w:rPr>
-          <w:rFonts w:ascii="Times New Roman" w:hAnsi="Times New Roman" w:cs="Times New Roman"/>
-        </w:rPr>
-        <w:t>Attribute-Based Access Control and Privacy Protection Models</w:t>
-      </w:r>
-    </w:p>
-    <w:p>
-      <w:pPr>
-        <w:pStyle w:val="ListParagraph"/>
-        <w:rPr>
-          <w:rFonts w:ascii="Times New Roman" w:hAnsi="Times New Roman" w:cs="Times New Roman"/>
-          <w:sz w:val="24"/>
-          <w:szCs w:val="24"/>
-        </w:rPr>
-      </w:pPr>
-    </w:p>
-    <w:p>
-      <w:pPr>
-        <w:pStyle w:val="ListParagraph"/>
-        <w:rPr>
-          <w:rFonts w:ascii="Times New Roman" w:hAnsi="Times New Roman" w:cs="Times New Roman"/>
-          <w:sz w:val="24"/>
-          <w:szCs w:val="24"/>
-        </w:rPr>
-      </w:pPr>
-      <w:r>
-        <w:rPr>
-          <w:rFonts w:ascii="Times New Roman" w:hAnsi="Times New Roman" w:cs="Times New Roman"/>
-          <w:sz w:val="24"/>
-          <w:szCs w:val="24"/>
-        </w:rPr>
-        <w:t xml:space="preserve">In this section, we describe the base theory of this research. When a subject access an object, the authorization process is carried out though two stages called as 2-stage authorization: </w:t>
+        <w:rPr>
+          <w:rFonts w:ascii="Times New Roman" w:hAnsi="Times New Roman" w:cs="Times New Roman"/>
+          <w:sz w:val="24"/>
+          <w:szCs w:val="24"/>
+        </w:rPr>
+      </w:pPr>
+      <w:r>
+        <w:rPr>
+          <w:rFonts w:ascii="Times New Roman" w:hAnsi="Times New Roman" w:cs="Times New Roman"/>
+          <w:sz w:val="24"/>
+          <w:szCs w:val="24"/>
+        </w:rPr>
+        <w:t xml:space="preserve">In this section, we describe the base theory of this research. When a subject </w:t>
+      </w:r>
+      <w:r>
+        <w:rPr>
+          <w:rFonts w:ascii="Times New Roman" w:hAnsi="Times New Roman" w:cs="Times New Roman"/>
+          <w:sz w:val="24"/>
+          <w:szCs w:val="24"/>
+        </w:rPr>
+        <w:t>accesses</w:t>
+      </w:r>
+      <w:r>
+        <w:rPr>
+          <w:rFonts w:ascii="Times New Roman" w:hAnsi="Times New Roman" w:cs="Times New Roman"/>
+          <w:sz w:val="24"/>
+          <w:szCs w:val="24"/>
+        </w:rPr>
+        <w:t xml:space="preserve"> an object, the authorization process is carried out though two stages called as 2-stage authorization: </w:t>
       </w:r>
     </w:p>
     <w:p>
@@ -588,7 +779,6 @@
         <w:rPr>
           <w:noProof/>
         </w:rPr>
-        <w:lastRenderedPageBreak/>
         <w:drawing>
           <wp:inline distT="0" distB="0" distL="0" distR="0" wp14:anchorId="5606549B" wp14:editId="4BE8AF13">
             <wp:extent cx="3378200" cy="2019341"/>
@@ -733,6 +923,7 @@
         <w:rPr>
           <w:rFonts w:ascii="Times New Roman" w:hAnsi="Times New Roman" w:cs="Times New Roman"/>
         </w:rPr>
+        <w:lastRenderedPageBreak/>
         <w:t>P</w:t>
       </w:r>
       <w:r>
@@ -771,12 +962,117 @@
           <w:sz w:val="24"/>
           <w:szCs w:val="24"/>
         </w:rPr>
-        <w:t>General Structure:</w:t>
-      </w:r>
-    </w:p>
-    <w:p>
-      <w:pPr>
-        <w:ind w:left="1020"/>
+        <w:t>Conditional Expression Construction:</w:t>
+      </w:r>
+    </w:p>
+    <w:p>
+      <w:pPr>
+        <w:rPr>
+          <w:rFonts w:ascii="Times New Roman" w:hAnsi="Times New Roman" w:cs="Times New Roman"/>
+          <w:sz w:val="24"/>
+          <w:szCs w:val="24"/>
+        </w:rPr>
+      </w:pPr>
+      <w:r>
+        <w:rPr>
+          <w:rFonts w:ascii="Times New Roman" w:hAnsi="Times New Roman" w:cs="Times New Roman"/>
+          <w:sz w:val="24"/>
+          <w:szCs w:val="24"/>
+        </w:rPr>
+        <w:t>Modeling rule expressions in access control</w:t>
+      </w:r>
+      <w:r>
+        <w:rPr>
+          <w:rFonts w:ascii="Times New Roman" w:hAnsi="Times New Roman" w:cs="Times New Roman"/>
+          <w:sz w:val="24"/>
+          <w:szCs w:val="24"/>
+        </w:rPr>
+        <w:t xml:space="preserve"> is one of the most challenge things because the rules ensure that every access to a system and its resource is controlled and only those access that are satisfied the rules can only take place. </w:t>
+      </w:r>
+      <w:r>
+        <w:rPr>
+          <w:rFonts w:ascii="Times New Roman" w:hAnsi="Times New Roman" w:cs="Times New Roman"/>
+          <w:sz w:val="24"/>
+          <w:szCs w:val="24"/>
+        </w:rPr>
+        <w:t>T</w:t>
+      </w:r>
+      <w:r>
+        <w:rPr>
+          <w:rFonts w:ascii="Times New Roman" w:hAnsi="Times New Roman" w:cs="Times New Roman"/>
+          <w:sz w:val="24"/>
+          <w:szCs w:val="24"/>
+        </w:rPr>
+        <w:t>o deal with complex expression, we</w:t>
+      </w:r>
+      <w:r>
+        <w:rPr>
+          <w:rFonts w:ascii="Times New Roman" w:hAnsi="Times New Roman" w:cs="Times New Roman"/>
+          <w:sz w:val="24"/>
+          <w:szCs w:val="24"/>
+        </w:rPr>
+        <w:t xml:space="preserve"> treat each single expression</w:t>
+      </w:r>
+      <w:r>
+        <w:rPr>
+          <w:rFonts w:ascii="Times New Roman" w:hAnsi="Times New Roman" w:cs="Times New Roman"/>
+          <w:sz w:val="24"/>
+          <w:szCs w:val="24"/>
+        </w:rPr>
+        <w:t xml:space="preserve"> and its parameter</w:t>
+      </w:r>
+      <w:r>
+        <w:rPr>
+          <w:rFonts w:ascii="Times New Roman" w:hAnsi="Times New Roman" w:cs="Times New Roman"/>
+          <w:sz w:val="24"/>
+          <w:szCs w:val="24"/>
+        </w:rPr>
+        <w:t xml:space="preserve"> as a </w:t>
+      </w:r>
+      <w:r>
+        <w:rPr>
+          <w:rFonts w:ascii="Times New Roman" w:hAnsi="Times New Roman" w:cs="Times New Roman"/>
+          <w:i/>
+          <w:sz w:val="24"/>
+          <w:szCs w:val="24"/>
+        </w:rPr>
+        <w:t>function</w:t>
+      </w:r>
+      <w:r>
+        <w:rPr>
+          <w:rFonts w:ascii="Times New Roman" w:hAnsi="Times New Roman" w:cs="Times New Roman"/>
+          <w:sz w:val="24"/>
+          <w:szCs w:val="24"/>
+        </w:rPr>
+        <w:t xml:space="preserve"> structure</w:t>
+      </w:r>
+      <w:r>
+        <w:rPr>
+          <w:rFonts w:ascii="Times New Roman" w:hAnsi="Times New Roman" w:cs="Times New Roman"/>
+          <w:sz w:val="24"/>
+          <w:szCs w:val="24"/>
+        </w:rPr>
+        <w:t xml:space="preserve"> and combine them using</w:t>
+      </w:r>
+      <w:r>
+        <w:rPr>
+          <w:rFonts w:ascii="Times New Roman" w:hAnsi="Times New Roman" w:cs="Times New Roman"/>
+          <w:sz w:val="24"/>
+          <w:szCs w:val="24"/>
+        </w:rPr>
+        <w:t xml:space="preserve"> the tree structure</w:t>
+      </w:r>
+      <w:r>
+        <w:rPr>
+          <w:rFonts w:ascii="Times New Roman" w:hAnsi="Times New Roman" w:cs="Times New Roman"/>
+          <w:sz w:val="24"/>
+          <w:szCs w:val="24"/>
+        </w:rPr>
+        <w:t xml:space="preserve">. </w:t>
+      </w:r>
+    </w:p>
+    <w:p>
+      <w:pPr>
         <w:rPr>
           <w:rFonts w:ascii="Times New Roman" w:hAnsi="Times New Roman" w:cs="Times New Roman"/>
           <w:sz w:val="24"/>
@@ -787,11 +1083,17 @@
         <w:rPr>
           <w:noProof/>
         </w:rPr>
+        <w:t xml:space="preserve">                                 </w:t>
+      </w:r>
+      <w:r>
+        <w:rPr>
+          <w:noProof/>
+        </w:rPr>
         <w:drawing>
-          <wp:inline distT="0" distB="0" distL="0" distR="0" wp14:anchorId="74807B6F" wp14:editId="000C4F82">
-            <wp:extent cx="4292600" cy="2565012"/>
-            <wp:effectExtent l="0" t="0" r="0" b="6985"/>
-            <wp:docPr id="11" name="Picture 11"/>
+          <wp:inline distT="0" distB="0" distL="0" distR="0" wp14:anchorId="7FB496D0" wp14:editId="2BB0F295">
+            <wp:extent cx="3095625" cy="1581150"/>
+            <wp:effectExtent l="0" t="0" r="9525" b="0"/>
+            <wp:docPr id="3" name="Picture 3"/>
             <wp:cNvGraphicFramePr>
               <a:graphicFrameLocks xmlns:a="http://schemas.openxmlformats.org/drawingml/2006/main" noChangeAspect="1"/>
             </wp:cNvGraphicFramePr>
@@ -811,7 +1113,7 @@
                   <pic:spPr>
                     <a:xfrm>
                       <a:off x="0" y="0"/>
-                      <a:ext cx="4309161" cy="2574908"/>
+                      <a:ext cx="3095625" cy="1581150"/>
                     </a:xfrm>
                     <a:prstGeom prst="rect">
                       <a:avLst/>
@@ -824,6 +1126,457 @@
         </w:drawing>
       </w:r>
     </w:p>
+    <w:tbl>
+      <w:tblPr>
+        <w:tblStyle w:val="TableGrid"/>
+        <w:tblW w:w="9625" w:type="dxa"/>
+        <w:tblLook w:val="04A0" w:firstRow="1" w:lastRow="0" w:firstColumn="1" w:lastColumn="0" w:noHBand="0" w:noVBand="1"/>
+      </w:tblPr>
+      <w:tblGrid>
+        <w:gridCol w:w="2245"/>
+        <w:gridCol w:w="7380"/>
+      </w:tblGrid>
+      <w:tr>
+        <w:tc>
+          <w:tcPr>
+            <w:tcW w:w="2245" w:type="dxa"/>
+          </w:tcPr>
+          <w:p>
+            <w:pPr>
+              <w:pStyle w:val="ListParagraph"/>
+              <w:ind w:left="0"/>
+              <w:jc w:val="both"/>
+              <w:rPr>
+                <w:rFonts w:ascii="Times New Roman" w:hAnsi="Times New Roman" w:cs="Times New Roman"/>
+                <w:b/>
+                <w:sz w:val="24"/>
+                <w:szCs w:val="24"/>
+              </w:rPr>
+            </w:pPr>
+            <w:r>
+              <w:rPr>
+                <w:rFonts w:ascii="Times New Roman" w:hAnsi="Times New Roman" w:cs="Times New Roman"/>
+                <w:b/>
+                <w:sz w:val="24"/>
+                <w:szCs w:val="24"/>
+              </w:rPr>
+              <w:t>Fields</w:t>
+            </w:r>
+          </w:p>
+        </w:tc>
+        <w:tc>
+          <w:tcPr>
+            <w:tcW w:w="7380" w:type="dxa"/>
+          </w:tcPr>
+          <w:p>
+            <w:pPr>
+              <w:pStyle w:val="ListParagraph"/>
+              <w:ind w:left="0"/>
+              <w:jc w:val="both"/>
+              <w:rPr>
+                <w:rFonts w:ascii="Times New Roman" w:hAnsi="Times New Roman" w:cs="Times New Roman"/>
+                <w:b/>
+                <w:sz w:val="24"/>
+                <w:szCs w:val="24"/>
+              </w:rPr>
+            </w:pPr>
+            <w:r>
+              <w:rPr>
+                <w:rFonts w:ascii="Times New Roman" w:hAnsi="Times New Roman" w:cs="Times New Roman"/>
+                <w:b/>
+                <w:sz w:val="24"/>
+                <w:szCs w:val="24"/>
+              </w:rPr>
+              <w:t>Description</w:t>
+            </w:r>
+          </w:p>
+        </w:tc>
+      </w:tr>
+      <w:tr>
+        <w:tc>
+          <w:tcPr>
+            <w:tcW w:w="2245" w:type="dxa"/>
+          </w:tcPr>
+          <w:p>
+            <w:pPr>
+              <w:pStyle w:val="ListParagraph"/>
+              <w:ind w:left="0"/>
+              <w:jc w:val="both"/>
+              <w:rPr>
+                <w:rFonts w:ascii="Times New Roman" w:hAnsi="Times New Roman" w:cs="Times New Roman"/>
+                <w:sz w:val="24"/>
+                <w:szCs w:val="24"/>
+              </w:rPr>
+            </w:pPr>
+            <w:r>
+              <w:rPr>
+                <w:rFonts w:ascii="Times New Roman" w:hAnsi="Times New Roman" w:cs="Times New Roman"/>
+                <w:sz w:val="24"/>
+                <w:szCs w:val="24"/>
+              </w:rPr>
+              <w:t>function_name</w:t>
+            </w:r>
+          </w:p>
+        </w:tc>
+        <w:tc>
+          <w:tcPr>
+            <w:tcW w:w="7380" w:type="dxa"/>
+          </w:tcPr>
+          <w:p>
+            <w:pPr>
+              <w:pStyle w:val="ListParagraph"/>
+              <w:ind w:left="0"/>
+              <w:jc w:val="both"/>
+              <w:rPr>
+                <w:rFonts w:ascii="Times New Roman" w:hAnsi="Times New Roman" w:cs="Times New Roman"/>
+                <w:sz w:val="24"/>
+                <w:szCs w:val="24"/>
+              </w:rPr>
+            </w:pPr>
+            <w:r>
+              <w:rPr>
+                <w:rFonts w:ascii="Times New Roman" w:hAnsi="Times New Roman" w:cs="Times New Roman"/>
+                <w:sz w:val="24"/>
+                <w:szCs w:val="24"/>
+              </w:rPr>
+              <w:t>The name of function.</w:t>
+            </w:r>
+          </w:p>
+        </w:tc>
+      </w:tr>
+      <w:tr>
+        <w:tc>
+          <w:tcPr>
+            <w:tcW w:w="2245" w:type="dxa"/>
+          </w:tcPr>
+          <w:p>
+            <w:pPr>
+              <w:pStyle w:val="ListParagraph"/>
+              <w:ind w:left="0"/>
+              <w:jc w:val="both"/>
+              <w:rPr>
+                <w:rFonts w:ascii="Times New Roman" w:hAnsi="Times New Roman" w:cs="Times New Roman"/>
+                <w:sz w:val="24"/>
+                <w:szCs w:val="24"/>
+              </w:rPr>
+            </w:pPr>
+            <w:r>
+              <w:rPr>
+                <w:rFonts w:ascii="Times New Roman" w:hAnsi="Times New Roman" w:cs="Times New Roman"/>
+                <w:sz w:val="24"/>
+                <w:szCs w:val="24"/>
+              </w:rPr>
+              <w:t>value</w:t>
+            </w:r>
+          </w:p>
+        </w:tc>
+        <w:tc>
+          <w:tcPr>
+            <w:tcW w:w="7380" w:type="dxa"/>
+          </w:tcPr>
+          <w:p>
+            <w:pPr>
+              <w:pStyle w:val="ListParagraph"/>
+              <w:ind w:left="0"/>
+              <w:jc w:val="both"/>
+              <w:rPr>
+                <w:rFonts w:ascii="Times New Roman" w:hAnsi="Times New Roman" w:cs="Times New Roman"/>
+                <w:sz w:val="24"/>
+                <w:szCs w:val="24"/>
+              </w:rPr>
+            </w:pPr>
+            <w:r>
+              <w:rPr>
+                <w:rFonts w:ascii="Times New Roman" w:hAnsi="Times New Roman" w:cs="Times New Roman"/>
+                <w:sz w:val="24"/>
+                <w:szCs w:val="24"/>
+              </w:rPr>
+              <w:t xml:space="preserve">If the value of </w:t>
+            </w:r>
+            <w:r>
+              <w:rPr>
+                <w:rFonts w:ascii="Times New Roman" w:hAnsi="Times New Roman" w:cs="Times New Roman"/>
+                <w:sz w:val="24"/>
+                <w:szCs w:val="24"/>
+              </w:rPr>
+              <w:t>this</w:t>
+            </w:r>
+            <w:r>
+              <w:rPr>
+                <w:rFonts w:ascii="Times New Roman" w:hAnsi="Times New Roman" w:cs="Times New Roman"/>
+                <w:sz w:val="24"/>
+                <w:szCs w:val="24"/>
+              </w:rPr>
+              <w:t xml:space="preserve"> field is defined so it means that this function represents for a constant value or the JSON path to get data from resource (in this case </w:t>
+            </w:r>
+            <w:r>
+              <w:rPr>
+                <w:rFonts w:ascii="Times New Roman" w:hAnsi="Times New Roman" w:cs="Times New Roman"/>
+                <w:sz w:val="24"/>
+                <w:szCs w:val="24"/>
+              </w:rPr>
+              <w:t>"</w:t>
+            </w:r>
+            <w:r>
+              <w:rPr>
+                <w:rFonts w:ascii="Times New Roman" w:hAnsi="Times New Roman" w:cs="Times New Roman"/>
+                <w:sz w:val="24"/>
+                <w:szCs w:val="24"/>
+              </w:rPr>
+              <w:t>resource_id</w:t>
+            </w:r>
+            <w:r>
+              <w:rPr>
+                <w:rFonts w:ascii="Times New Roman" w:hAnsi="Times New Roman" w:cs="Times New Roman"/>
+                <w:sz w:val="24"/>
+                <w:szCs w:val="24"/>
+              </w:rPr>
+              <w:t>"</w:t>
+            </w:r>
+            <w:r>
+              <w:rPr>
+                <w:rFonts w:ascii="Times New Roman" w:hAnsi="Times New Roman" w:cs="Times New Roman"/>
+                <w:sz w:val="24"/>
+                <w:szCs w:val="24"/>
+              </w:rPr>
+              <w:t xml:space="preserve"> field is also defined)</w:t>
+            </w:r>
+          </w:p>
+        </w:tc>
+      </w:tr>
+      <w:tr>
+        <w:tc>
+          <w:tcPr>
+            <w:tcW w:w="2245" w:type="dxa"/>
+          </w:tcPr>
+          <w:p>
+            <w:pPr>
+              <w:pStyle w:val="ListParagraph"/>
+              <w:ind w:left="0"/>
+              <w:jc w:val="both"/>
+              <w:rPr>
+                <w:rFonts w:ascii="Times New Roman" w:hAnsi="Times New Roman" w:cs="Times New Roman"/>
+                <w:sz w:val="24"/>
+                <w:szCs w:val="24"/>
+              </w:rPr>
+            </w:pPr>
+            <w:r>
+              <w:rPr>
+                <w:rFonts w:ascii="Times New Roman" w:hAnsi="Times New Roman" w:cs="Times New Roman"/>
+                <w:sz w:val="24"/>
+                <w:szCs w:val="24"/>
+              </w:rPr>
+              <w:t>resource_id</w:t>
+            </w:r>
+          </w:p>
+        </w:tc>
+        <w:tc>
+          <w:tcPr>
+            <w:tcW w:w="7380" w:type="dxa"/>
+          </w:tcPr>
+          <w:p>
+            <w:pPr>
+              <w:pStyle w:val="ListParagraph"/>
+              <w:ind w:left="0"/>
+              <w:jc w:val="both"/>
+              <w:rPr>
+                <w:rFonts w:ascii="Times New Roman" w:hAnsi="Times New Roman" w:cs="Times New Roman"/>
+                <w:sz w:val="24"/>
+                <w:szCs w:val="24"/>
+              </w:rPr>
+            </w:pPr>
+            <w:r>
+              <w:rPr>
+                <w:rFonts w:ascii="Times New Roman" w:hAnsi="Times New Roman" w:cs="Times New Roman"/>
+                <w:sz w:val="24"/>
+                <w:szCs w:val="24"/>
+              </w:rPr>
+              <w:t>The identifier or name of the resource</w:t>
+            </w:r>
+          </w:p>
+        </w:tc>
+      </w:tr>
+      <w:tr>
+        <w:tc>
+          <w:tcPr>
+            <w:tcW w:w="2245" w:type="dxa"/>
+          </w:tcPr>
+          <w:p>
+            <w:pPr>
+              <w:pStyle w:val="ListParagraph"/>
+              <w:ind w:left="0"/>
+              <w:jc w:val="both"/>
+              <w:rPr>
+                <w:rFonts w:ascii="Times New Roman" w:hAnsi="Times New Roman" w:cs="Times New Roman"/>
+                <w:sz w:val="24"/>
+                <w:szCs w:val="24"/>
+              </w:rPr>
+            </w:pPr>
+            <w:r>
+              <w:rPr>
+                <w:rFonts w:ascii="Times New Roman" w:hAnsi="Times New Roman" w:cs="Times New Roman"/>
+                <w:sz w:val="24"/>
+                <w:szCs w:val="24"/>
+              </w:rPr>
+              <w:t>parameters</w:t>
+            </w:r>
+          </w:p>
+        </w:tc>
+        <w:tc>
+          <w:tcPr>
+            <w:tcW w:w="7380" w:type="dxa"/>
+          </w:tcPr>
+          <w:p>
+            <w:pPr>
+              <w:pStyle w:val="ListParagraph"/>
+              <w:ind w:left="0"/>
+              <w:jc w:val="both"/>
+              <w:rPr>
+                <w:rFonts w:ascii="Times New Roman" w:hAnsi="Times New Roman" w:cs="Times New Roman"/>
+                <w:sz w:val="24"/>
+                <w:szCs w:val="24"/>
+              </w:rPr>
+            </w:pPr>
+            <w:r>
+              <w:rPr>
+                <w:rFonts w:ascii="Times New Roman" w:hAnsi="Times New Roman" w:cs="Times New Roman"/>
+                <w:sz w:val="24"/>
+                <w:szCs w:val="24"/>
+              </w:rPr>
+              <w:t xml:space="preserve">Parameters of each function can be a constant value, </w:t>
+            </w:r>
+            <w:r>
+              <w:rPr>
+                <w:rFonts w:ascii="Times New Roman" w:hAnsi="Times New Roman" w:cs="Times New Roman"/>
+                <w:sz w:val="24"/>
+                <w:szCs w:val="24"/>
+              </w:rPr>
+              <w:t>a value from environment, subject, resource or a value returned from another function.</w:t>
+            </w:r>
+          </w:p>
+        </w:tc>
+      </w:tr>
+    </w:tbl>
+    <w:p>
+      <w:pPr>
+        <w:rPr>
+          <w:rFonts w:ascii="Times New Roman" w:hAnsi="Times New Roman" w:cs="Times New Roman"/>
+          <w:sz w:val="24"/>
+          <w:szCs w:val="24"/>
+        </w:rPr>
+      </w:pPr>
+    </w:p>
+    <w:p>
+      <w:pPr>
+        <w:rPr>
+          <w:rFonts w:ascii="Times New Roman" w:hAnsi="Times New Roman" w:cs="Times New Roman"/>
+          <w:sz w:val="24"/>
+          <w:szCs w:val="24"/>
+        </w:rPr>
+      </w:pPr>
+      <w:r>
+        <w:rPr>
+          <w:rFonts w:ascii="Times New Roman" w:hAnsi="Times New Roman" w:cs="Times New Roman"/>
+          <w:sz w:val="24"/>
+          <w:szCs w:val="24"/>
+        </w:rPr>
+        <w:t>Using</w:t>
+      </w:r>
+      <w:r>
+        <w:rPr>
+          <w:rFonts w:ascii="Times New Roman" w:hAnsi="Times New Roman" w:cs="Times New Roman"/>
+          <w:sz w:val="24"/>
+          <w:szCs w:val="24"/>
+        </w:rPr>
+        <w:t xml:space="preserve"> this approach, </w:t>
+      </w:r>
+      <w:r>
+        <w:rPr>
+          <w:rFonts w:ascii="Times New Roman" w:hAnsi="Times New Roman" w:cs="Times New Roman"/>
+          <w:sz w:val="24"/>
+          <w:szCs w:val="24"/>
+        </w:rPr>
+        <w:t xml:space="preserve">we can </w:t>
+      </w:r>
+      <w:r>
+        <w:rPr>
+          <w:rFonts w:ascii="Times New Roman" w:hAnsi="Times New Roman" w:cs="Times New Roman"/>
+          <w:sz w:val="24"/>
+          <w:szCs w:val="24"/>
+        </w:rPr>
+        <w:t xml:space="preserve">visualize a complex expression by a tree structure where each parent node is the name of function and </w:t>
+      </w:r>
+      <w:r>
+        <w:rPr>
+          <w:rFonts w:ascii="Times New Roman" w:hAnsi="Times New Roman" w:cs="Times New Roman"/>
+          <w:sz w:val="24"/>
+          <w:szCs w:val="24"/>
+        </w:rPr>
+        <w:t>leaf node is the constant value or non-parameter function.</w:t>
+      </w:r>
+      <w:bookmarkStart w:id="1" w:name="_GoBack"/>
+      <w:bookmarkEnd w:id="1"/>
+    </w:p>
+    <w:p>
+      <w:pPr>
+        <w:rPr>
+          <w:rFonts w:ascii="Times New Roman" w:hAnsi="Times New Roman" w:cs="Times New Roman"/>
+          <w:sz w:val="24"/>
+          <w:szCs w:val="24"/>
+        </w:rPr>
+      </w:pPr>
+      <w:r>
+        <w:rPr>
+          <w:noProof/>
+        </w:rPr>
+        <w:lastRenderedPageBreak/>
+        <w:drawing>
+          <wp:inline distT="0" distB="0" distL="0" distR="0" wp14:anchorId="037770C7" wp14:editId="182E3C97">
+            <wp:extent cx="6431280" cy="3842965"/>
+            <wp:effectExtent l="0" t="0" r="7620" b="5715"/>
+            <wp:docPr id="11" name="Picture 11"/>
+            <wp:cNvGraphicFramePr>
+              <a:graphicFrameLocks xmlns:a="http://schemas.openxmlformats.org/drawingml/2006/main" noChangeAspect="1"/>
+            </wp:cNvGraphicFramePr>
+            <a:graphic xmlns:a="http://schemas.openxmlformats.org/drawingml/2006/main">
+              <a:graphicData uri="http://schemas.openxmlformats.org/drawingml/2006/picture">
+                <pic:pic xmlns:pic="http://schemas.openxmlformats.org/drawingml/2006/picture">
+                  <pic:nvPicPr>
+                    <pic:cNvPr id="1" name=""/>
+                    <pic:cNvPicPr/>
+                  </pic:nvPicPr>
+                  <pic:blipFill>
+                    <a:blip r:embed="rId7"/>
+                    <a:stretch>
+                      <a:fillRect/>
+                    </a:stretch>
+                  </pic:blipFill>
+                  <pic:spPr>
+                    <a:xfrm>
+                      <a:off x="0" y="0"/>
+                      <a:ext cx="6481758" cy="3873128"/>
+                    </a:xfrm>
+                    <a:prstGeom prst="rect">
+                      <a:avLst/>
+                    </a:prstGeom>
+                  </pic:spPr>
+                </pic:pic>
+              </a:graphicData>
+            </a:graphic>
+          </wp:inline>
+        </w:drawing>
+      </w:r>
+    </w:p>
+    <w:p>
+      <w:pPr>
+        <w:ind w:left="1020"/>
+        <w:rPr>
+          <w:rFonts w:ascii="Times New Roman" w:hAnsi="Times New Roman" w:cs="Times New Roman"/>
+          <w:sz w:val="24"/>
+          <w:szCs w:val="24"/>
+        </w:rPr>
+      </w:pPr>
+    </w:p>
     <w:p>
       <w:pPr>
         <w:pStyle w:val="ListParagraph"/>
@@ -840,7 +1593,15 @@
           <w:sz w:val="24"/>
           <w:szCs w:val="24"/>
         </w:rPr>
-        <w:t>Figure[] Privacy and Access Control Policy class diagram</w:t>
+        <w:t>Figure [</w:t>
+      </w:r>
+      <w:r>
+        <w:rPr>
+          <w:rFonts w:ascii="Times New Roman" w:hAnsi="Times New Roman" w:cs="Times New Roman"/>
+          <w:sz w:val="24"/>
+          <w:szCs w:val="24"/>
+        </w:rPr>
+        <w:t>] Privacy and Access Control Policy class diagram</w:t>
       </w:r>
     </w:p>
     <w:p>
@@ -869,7 +1630,6 @@
           <w:sz w:val="24"/>
           <w:szCs w:val="24"/>
         </w:rPr>
-        <w:lastRenderedPageBreak/>
         <w:t xml:space="preserve">We will explain more about how we model the conditional expression of policies in </w:t>
       </w:r>
       <w:r>
@@ -911,15 +1671,7 @@
           <w:sz w:val="24"/>
           <w:szCs w:val="24"/>
         </w:rPr>
-        <w:t>"</w:t>
-      </w:r>
-      <w:r>
-        <w:rPr>
-          <w:rFonts w:ascii="Times New Roman" w:hAnsi="Times New Roman" w:cs="Times New Roman"/>
-          <w:sz w:val="24"/>
-          <w:szCs w:val="24"/>
-        </w:rPr>
-        <w:t xml:space="preserve"> field</w:t>
+        <w:t>" field</w:t>
       </w:r>
       <w:r>
         <w:rPr>
@@ -1445,6 +2197,7 @@
           <w:sz w:val="20"/>
           <w:szCs w:val="20"/>
         </w:rPr>
+        <w:lastRenderedPageBreak/>
         <w:t xml:space="preserve">            {</w:t>
       </w:r>
       <w:r>
@@ -2910,7 +3663,6 @@
           <w:sz w:val="20"/>
           <w:szCs w:val="20"/>
         </w:rPr>
-        <w:lastRenderedPageBreak/>
         <w:t xml:space="preserve">12                       if  </w:t>
       </w:r>
       <w:r>
@@ -4180,6 +4932,7 @@
           <w:sz w:val="24"/>
           <w:szCs w:val="24"/>
         </w:rPr>
+        <w:lastRenderedPageBreak/>
         <w:t>Access Control Policy Structure:</w:t>
       </w:r>
     </w:p>
@@ -4939,7 +5692,6 @@
           <w:sz w:val="20"/>
           <w:szCs w:val="20"/>
         </w:rPr>
-        <w:lastRenderedPageBreak/>
         <w:t xml:space="preserve">    "rules" : [ </w:t>
       </w:r>
     </w:p>
@@ -5176,15 +5928,7 @@
           <w:sz w:val="20"/>
           <w:szCs w:val="20"/>
         </w:rPr>
-        <w:t xml:space="preserve">  </w:t>
-      </w:r>
-      <w:r>
-        <w:rPr>
-          <w:rFonts w:ascii="Times New Roman" w:hAnsi="Times New Roman" w:cs="Times New Roman"/>
-          <w:sz w:val="20"/>
-          <w:szCs w:val="20"/>
-        </w:rPr>
-        <w:t>"name" : "dept_no</w:t>
+        <w:t xml:space="preserve">  "name" : "dept_no</w:t>
       </w:r>
       <w:r>
         <w:rPr>
@@ -5445,6 +6189,7 @@
           <w:sz w:val="24"/>
           <w:szCs w:val="24"/>
         </w:rPr>
+        <w:lastRenderedPageBreak/>
         <w:t>In privacy policies, the conflict situation occurred when there are multiple rules in a privacy policy which are satisfied the condition. It results to that we have many privacy functions to be applied to one field of object.</w:t>
       </w:r>
       <w:r>
@@ -6532,6 +7277,7 @@
                 <w:sz w:val="24"/>
                 <w:szCs w:val="24"/>
               </w:rPr>
+              <w:lastRenderedPageBreak/>
               <w:t>personal_info.birth_date</w:t>
             </w:r>
           </w:p>
@@ -7051,7 +7797,6 @@
           <w:sz w:val="24"/>
           <w:szCs w:val="24"/>
         </w:rPr>
-        <w:lastRenderedPageBreak/>
         <w:t xml:space="preserve">We have a privacy rule: </w:t>
       </w:r>
       <w:r>
@@ -7492,6 +8237,7 @@
           <w:sz w:val="20"/>
           <w:szCs w:val="20"/>
         </w:rPr>
+        <w:lastRenderedPageBreak/>
         <w:t xml:space="preserve">            "condition" : {</w:t>
       </w:r>
       <w:r>
@@ -8147,7 +8893,6 @@
           <w:sz w:val="24"/>
           <w:szCs w:val="24"/>
         </w:rPr>
-        <w:lastRenderedPageBreak/>
         <w:t>Now, assuming that John want to view "ProjectBonus" collection, the result will be:</w:t>
       </w:r>
     </w:p>
@@ -8450,12 +9195,987 @@
           <w:rFonts w:ascii="Times New Roman" w:hAnsi="Times New Roman" w:cs="Times New Roman"/>
         </w:rPr>
       </w:pPr>
-      <w:r>
-        <w:rPr>
-          <w:rFonts w:ascii="Times New Roman" w:hAnsi="Times New Roman" w:cs="Times New Roman"/>
-        </w:rPr>
-        <w:t>References</w:t>
-      </w:r>
+    </w:p>
+    <w:p>
+      <w:pPr>
+        <w:rPr>
+          <w:rFonts w:ascii="Times New Roman" w:hAnsi="Times New Roman" w:cs="Times New Roman"/>
+        </w:rPr>
+      </w:pPr>
+    </w:p>
+    <w:p>
+      <w:pPr>
+        <w:rPr>
+          <w:rFonts w:ascii="Times New Roman" w:hAnsi="Times New Roman" w:cs="Times New Roman"/>
+        </w:rPr>
+      </w:pPr>
+    </w:p>
+    <w:p>
+      <w:pPr>
+        <w:rPr>
+          <w:rFonts w:ascii="Times New Roman" w:hAnsi="Times New Roman" w:cs="Times New Roman"/>
+        </w:rPr>
+      </w:pPr>
+    </w:p>
+    <w:p>
+      <w:pPr>
+        <w:rPr>
+          <w:rFonts w:ascii="Times New Roman" w:hAnsi="Times New Roman" w:cs="Times New Roman"/>
+        </w:rPr>
+      </w:pPr>
+    </w:p>
+    <w:p>
+      <w:pPr>
+        <w:rPr>
+          <w:rFonts w:ascii="Times New Roman" w:hAnsi="Times New Roman" w:cs="Times New Roman"/>
+        </w:rPr>
+      </w:pPr>
+    </w:p>
+    <w:p>
+      <w:pPr>
+        <w:rPr>
+          <w:rFonts w:ascii="Times New Roman" w:hAnsi="Times New Roman" w:cs="Times New Roman"/>
+        </w:rPr>
+      </w:pPr>
+    </w:p>
+    <w:p>
+      <w:pPr>
+        <w:rPr>
+          <w:rFonts w:ascii="Times New Roman" w:hAnsi="Times New Roman" w:cs="Times New Roman"/>
+        </w:rPr>
+      </w:pPr>
+    </w:p>
+    <w:p>
+      <w:pPr>
+        <w:rPr>
+          <w:rFonts w:ascii="Times New Roman" w:hAnsi="Times New Roman" w:cs="Times New Roman"/>
+        </w:rPr>
+      </w:pPr>
+    </w:p>
+    <w:p>
+      <w:pPr>
+        <w:rPr>
+          <w:rFonts w:ascii="Times New Roman" w:hAnsi="Times New Roman" w:cs="Times New Roman"/>
+        </w:rPr>
+      </w:pPr>
+    </w:p>
+    <w:p>
+      <w:pPr>
+        <w:rPr>
+          <w:rFonts w:ascii="Times New Roman" w:hAnsi="Times New Roman" w:cs="Times New Roman"/>
+        </w:rPr>
+      </w:pPr>
+    </w:p>
+    <w:p>
+      <w:pPr>
+        <w:rPr>
+          <w:rFonts w:ascii="Times New Roman" w:hAnsi="Times New Roman" w:cs="Times New Roman"/>
+        </w:rPr>
+      </w:pPr>
+    </w:p>
+    <w:p>
+      <w:pPr>
+        <w:rPr>
+          <w:rFonts w:ascii="Times New Roman" w:hAnsi="Times New Roman" w:cs="Times New Roman"/>
+        </w:rPr>
+      </w:pPr>
+    </w:p>
+    <w:p>
+      <w:pPr>
+        <w:rPr>
+          <w:rFonts w:ascii="Times New Roman" w:hAnsi="Times New Roman" w:cs="Times New Roman"/>
+        </w:rPr>
+      </w:pPr>
+    </w:p>
+    <w:p>
+      <w:pPr>
+        <w:rPr>
+          <w:rFonts w:ascii="Times New Roman" w:hAnsi="Times New Roman" w:cs="Times New Roman"/>
+        </w:rPr>
+      </w:pPr>
+    </w:p>
+    <w:p>
+      <w:pPr>
+        <w:rPr>
+          <w:rFonts w:ascii="Times New Roman" w:hAnsi="Times New Roman" w:cs="Times New Roman"/>
+        </w:rPr>
+      </w:pPr>
+    </w:p>
+    <w:p>
+      <w:pPr>
+        <w:rPr>
+          <w:rFonts w:ascii="Times New Roman" w:hAnsi="Times New Roman" w:cs="Times New Roman"/>
+        </w:rPr>
+      </w:pPr>
+    </w:p>
+    <w:p>
+      <w:pPr>
+        <w:rPr>
+          <w:rFonts w:ascii="Times New Roman" w:hAnsi="Times New Roman" w:cs="Times New Roman"/>
+        </w:rPr>
+      </w:pPr>
+    </w:p>
+    <w:p>
+      <w:pPr>
+        <w:rPr>
+          <w:rFonts w:ascii="Times New Roman" w:hAnsi="Times New Roman" w:cs="Times New Roman"/>
+        </w:rPr>
+      </w:pPr>
+    </w:p>
+    <w:p>
+      <w:pPr>
+        <w:rPr>
+          <w:rFonts w:ascii="Times New Roman" w:hAnsi="Times New Roman" w:cs="Times New Roman"/>
+          <w:b/>
+          <w:sz w:val="28"/>
+          <w:szCs w:val="28"/>
+        </w:rPr>
+      </w:pPr>
+      <w:r>
+        <w:rPr>
+          <w:rFonts w:ascii="Times New Roman" w:hAnsi="Times New Roman" w:cs="Times New Roman"/>
+          <w:b/>
+          <w:sz w:val="28"/>
+          <w:szCs w:val="28"/>
+        </w:rPr>
+        <w:t>References:</w:t>
+      </w:r>
+    </w:p>
+    <w:p>
+      <w:pPr>
+        <w:jc w:val="both"/>
+        <w:rPr>
+          <w:rFonts w:ascii="Times New Roman" w:hAnsi="Times New Roman" w:cs="Times New Roman"/>
+          <w:color w:val="000000"/>
+          <w:sz w:val="24"/>
+          <w:szCs w:val="24"/>
+        </w:rPr>
+      </w:pPr>
+      <w:r>
+        <w:rPr>
+          <w:rFonts w:ascii="Times New Roman" w:hAnsi="Times New Roman" w:cs="Times New Roman"/>
+          <w:color w:val="000000"/>
+          <w:sz w:val="24"/>
+          <w:szCs w:val="24"/>
+        </w:rPr>
+        <w:t>1. Bertino, E., Ghinita, G., Kamra, A.: Access Control for Databases: Concepts and Systems.</w:t>
+      </w:r>
+      <w:r>
+        <w:rPr>
+          <w:rFonts w:ascii="Times New Roman" w:hAnsi="Times New Roman" w:cs="Times New Roman"/>
+          <w:color w:val="000000"/>
+          <w:sz w:val="24"/>
+          <w:szCs w:val="24"/>
+        </w:rPr>
+        <w:br/>
+        <w:t>Now Publishers, Hanover (2011)</w:t>
+      </w:r>
+    </w:p>
+    <w:p>
+      <w:pPr>
+        <w:jc w:val="both"/>
+        <w:rPr>
+          <w:rFonts w:ascii="Times New Roman" w:hAnsi="Times New Roman" w:cs="Times New Roman"/>
+          <w:color w:val="000000"/>
+          <w:sz w:val="24"/>
+          <w:szCs w:val="24"/>
+        </w:rPr>
+      </w:pPr>
+      <w:r>
+        <w:rPr>
+          <w:rFonts w:ascii="Times New Roman" w:hAnsi="Times New Roman" w:cs="Times New Roman"/>
+          <w:color w:val="000000"/>
+          <w:sz w:val="24"/>
+          <w:szCs w:val="24"/>
+        </w:rPr>
+        <w:t xml:space="preserve">2. </w:t>
+      </w:r>
+      <w:r>
+        <w:rPr>
+          <w:rFonts w:ascii="Times New Roman" w:hAnsi="Times New Roman" w:cs="Times New Roman"/>
+          <w:color w:val="000000"/>
+          <w:sz w:val="24"/>
+          <w:szCs w:val="24"/>
+        </w:rPr>
+        <w:t>Hu, V.C., Ferraiolo, D., Kuhn, R., Friedman, A.R., Lang, A.J., Cogdell, M.M., Schnitzer, A.,</w:t>
+      </w:r>
+      <w:r>
+        <w:rPr>
+          <w:rFonts w:ascii="Times New Roman" w:hAnsi="Times New Roman" w:cs="Times New Roman"/>
+          <w:color w:val="000000"/>
+          <w:sz w:val="24"/>
+          <w:szCs w:val="24"/>
+        </w:rPr>
+        <w:br/>
+        <w:t>Sandlin, K., Miller, R., Scarfone, K.: Guide to Attribute Based Access Control (ABAC)</w:t>
+      </w:r>
+      <w:r>
+        <w:rPr>
+          <w:rFonts w:ascii="Times New Roman" w:hAnsi="Times New Roman" w:cs="Times New Roman"/>
+          <w:color w:val="000000"/>
+          <w:sz w:val="24"/>
+          <w:szCs w:val="24"/>
+        </w:rPr>
+        <w:br/>
+        <w:t>definition and considerations (draft). NIST Spec. Publ. 800, 162 (2013)</w:t>
+      </w:r>
+    </w:p>
+    <w:p>
+      <w:pPr>
+        <w:jc w:val="both"/>
+        <w:rPr>
+          <w:rFonts w:ascii="Times New Roman" w:hAnsi="Times New Roman" w:cs="Times New Roman"/>
+          <w:color w:val="000000"/>
+          <w:sz w:val="24"/>
+          <w:szCs w:val="24"/>
+        </w:rPr>
+      </w:pPr>
+      <w:r>
+        <w:rPr>
+          <w:rFonts w:ascii="Times New Roman" w:hAnsi="Times New Roman" w:cs="Times New Roman"/>
+          <w:color w:val="000000"/>
+          <w:sz w:val="24"/>
+          <w:szCs w:val="24"/>
+        </w:rPr>
+        <w:t xml:space="preserve">3. </w:t>
+      </w:r>
+      <w:r>
+        <w:rPr>
+          <w:rFonts w:ascii="Times New Roman" w:hAnsi="Times New Roman" w:cs="Times New Roman"/>
+          <w:color w:val="000000"/>
+          <w:sz w:val="24"/>
+          <w:szCs w:val="24"/>
+        </w:rPr>
+        <w:t>Byun, J.-W., Bertino, E., Li, N.: Purpose based access control of complex data for privacy</w:t>
+      </w:r>
+      <w:r>
+        <w:rPr>
+          <w:rFonts w:ascii="Times New Roman" w:hAnsi="Times New Roman" w:cs="Times New Roman"/>
+          <w:color w:val="000000"/>
+          <w:sz w:val="24"/>
+          <w:szCs w:val="24"/>
+        </w:rPr>
+        <w:br/>
+        <w:t>protection. In: Proceedings of the Tenth ACM Symposium on Access Control Models and</w:t>
+      </w:r>
+      <w:r>
+        <w:rPr>
+          <w:rFonts w:ascii="Times New Roman" w:hAnsi="Times New Roman" w:cs="Times New Roman"/>
+          <w:color w:val="000000"/>
+          <w:sz w:val="24"/>
+          <w:szCs w:val="24"/>
+        </w:rPr>
+        <w:br/>
+        <w:t>Technologies (2005)</w:t>
+      </w:r>
+    </w:p>
+    <w:p>
+      <w:pPr>
+        <w:jc w:val="both"/>
+        <w:rPr>
+          <w:rFonts w:ascii="Times New Roman" w:hAnsi="Times New Roman" w:cs="Times New Roman"/>
+          <w:color w:val="000000"/>
+          <w:sz w:val="24"/>
+          <w:szCs w:val="24"/>
+        </w:rPr>
+      </w:pPr>
+      <w:r>
+        <w:rPr>
+          <w:rFonts w:ascii="Times New Roman" w:hAnsi="Times New Roman" w:cs="Times New Roman"/>
+          <w:color w:val="000000"/>
+          <w:sz w:val="24"/>
+          <w:szCs w:val="24"/>
+        </w:rPr>
+        <w:t xml:space="preserve">4. </w:t>
+      </w:r>
+      <w:r>
+        <w:rPr>
+          <w:rFonts w:ascii="Times New Roman" w:hAnsi="Times New Roman" w:cs="Times New Roman"/>
+          <w:color w:val="000000"/>
+          <w:sz w:val="24"/>
+          <w:szCs w:val="24"/>
+        </w:rPr>
+        <w:t>Byun, J.W., Li, N.: Purpose based access control for privacy protection in relational database</w:t>
+      </w:r>
+      <w:r>
+        <w:rPr>
+          <w:rFonts w:ascii="Times New Roman" w:hAnsi="Times New Roman" w:cs="Times New Roman"/>
+          <w:color w:val="000000"/>
+          <w:sz w:val="24"/>
+          <w:szCs w:val="24"/>
+        </w:rPr>
+        <w:br/>
+        <w:t>systems. VLDB J. 17(4), 603–619 (2008)</w:t>
+      </w:r>
+      <w:r>
+        <w:rPr>
+          <w:rFonts w:ascii="Times New Roman" w:hAnsi="Times New Roman" w:cs="Times New Roman"/>
+          <w:color w:val="000000"/>
+          <w:sz w:val="24"/>
+          <w:szCs w:val="24"/>
+        </w:rPr>
+        <w:t>.</w:t>
+      </w:r>
+    </w:p>
+    <w:p>
+      <w:pPr>
+        <w:jc w:val="both"/>
+        <w:rPr>
+          <w:rFonts w:ascii="Times New Roman" w:hAnsi="Times New Roman" w:cs="Times New Roman"/>
+          <w:color w:val="000000"/>
+          <w:sz w:val="24"/>
+          <w:szCs w:val="24"/>
+        </w:rPr>
+      </w:pPr>
+      <w:r>
+        <w:rPr>
+          <w:rFonts w:ascii="Times New Roman" w:hAnsi="Times New Roman" w:cs="Times New Roman"/>
+          <w:color w:val="000000"/>
+          <w:sz w:val="24"/>
+          <w:szCs w:val="24"/>
+        </w:rPr>
+        <w:t>5.</w:t>
+      </w:r>
+      <w:r>
+        <w:rPr>
+          <w:rFonts w:ascii="Times New Roman" w:hAnsi="Times New Roman" w:cs="Times New Roman"/>
+          <w:color w:val="000000"/>
+          <w:sz w:val="24"/>
+          <w:szCs w:val="24"/>
+        </w:rPr>
+        <w:t xml:space="preserve"> Colombo, P., Ferrari, E.: Enforcement of purpose based access control within relational</w:t>
+      </w:r>
+      <w:r>
+        <w:rPr>
+          <w:rFonts w:ascii="Times New Roman" w:hAnsi="Times New Roman" w:cs="Times New Roman"/>
+          <w:color w:val="000000"/>
+          <w:sz w:val="24"/>
+          <w:szCs w:val="24"/>
+        </w:rPr>
+        <w:br/>
+        <w:t xml:space="preserve">database management systems. IEEE Trans. Knowl. Data Eng. 26(11), 2703–2716 </w:t>
+      </w:r>
+      <w:r>
+        <w:rPr>
+          <w:rFonts w:ascii="Times New Roman" w:hAnsi="Times New Roman" w:cs="Times New Roman"/>
+          <w:color w:val="000000"/>
+          <w:sz w:val="24"/>
+          <w:szCs w:val="24"/>
+        </w:rPr>
+        <w:t xml:space="preserve"> </w:t>
+      </w:r>
+      <w:r>
+        <w:rPr>
+          <w:rFonts w:ascii="Times New Roman" w:hAnsi="Times New Roman" w:cs="Times New Roman"/>
+          <w:color w:val="000000"/>
+          <w:sz w:val="24"/>
+          <w:szCs w:val="24"/>
+        </w:rPr>
+        <w:t>(2014)</w:t>
+      </w:r>
+      <w:r>
+        <w:rPr>
+          <w:rFonts w:ascii="Times New Roman" w:hAnsi="Times New Roman" w:cs="Times New Roman"/>
+          <w:color w:val="000000"/>
+          <w:sz w:val="24"/>
+          <w:szCs w:val="24"/>
+        </w:rPr>
+        <w:t>.</w:t>
+      </w:r>
+    </w:p>
+    <w:p>
+      <w:pPr>
+        <w:jc w:val="both"/>
+        <w:rPr>
+          <w:rFonts w:ascii="Times New Roman" w:hAnsi="Times New Roman" w:cs="Times New Roman"/>
+          <w:color w:val="0000FF"/>
+          <w:sz w:val="24"/>
+          <w:szCs w:val="24"/>
+        </w:rPr>
+      </w:pPr>
+      <w:r>
+        <w:rPr>
+          <w:rFonts w:ascii="Times New Roman" w:hAnsi="Times New Roman" w:cs="Times New Roman"/>
+          <w:color w:val="000000"/>
+          <w:sz w:val="24"/>
+          <w:szCs w:val="24"/>
+        </w:rPr>
+        <w:lastRenderedPageBreak/>
+        <w:t>6.</w:t>
+      </w:r>
+      <w:r>
+        <w:t xml:space="preserve"> </w:t>
+      </w:r>
+      <w:r>
+        <w:rPr>
+          <w:rFonts w:ascii="Times New Roman" w:hAnsi="Times New Roman" w:cs="Times New Roman"/>
+          <w:color w:val="000000"/>
+          <w:sz w:val="24"/>
+          <w:szCs w:val="24"/>
+        </w:rPr>
+        <w:t>Rissanen, E.: eXtensible Access Control Markup Language (XACML) version 3.0</w:t>
+      </w:r>
+      <w:r>
+        <w:rPr>
+          <w:rFonts w:ascii="Times New Roman" w:hAnsi="Times New Roman" w:cs="Times New Roman"/>
+          <w:color w:val="000000"/>
+          <w:sz w:val="24"/>
+          <w:szCs w:val="24"/>
+        </w:rPr>
+        <w:br/>
+        <w:t xml:space="preserve">(committee specification 01). Technical report, OASIS (2010). </w:t>
+      </w:r>
+      <w:r>
+        <w:rPr>
+          <w:rFonts w:ascii="Times New Roman" w:hAnsi="Times New Roman" w:cs="Times New Roman"/>
+          <w:color w:val="0000FF"/>
+          <w:sz w:val="24"/>
+          <w:szCs w:val="24"/>
+        </w:rPr>
+        <w:t>http://docs.oasisopen.org/</w:t>
+      </w:r>
+      <w:r>
+        <w:rPr>
+          <w:rFonts w:ascii="Times New Roman" w:hAnsi="Times New Roman" w:cs="Times New Roman"/>
+          <w:color w:val="0000FF"/>
+          <w:sz w:val="24"/>
+          <w:szCs w:val="24"/>
+        </w:rPr>
+        <w:br/>
+        <w:t>xacml/3.0/xacml-3.0-core-spec-cd-03-en.Pdf</w:t>
+      </w:r>
+    </w:p>
+    <w:p>
+      <w:pPr>
+        <w:jc w:val="both"/>
+        <w:rPr>
+          <w:rFonts w:ascii="Times New Roman" w:hAnsi="Times New Roman" w:cs="Times New Roman"/>
+          <w:color w:val="000000"/>
+          <w:sz w:val="24"/>
+          <w:szCs w:val="24"/>
+        </w:rPr>
+      </w:pPr>
+      <w:r>
+        <w:rPr>
+          <w:rFonts w:ascii="Times New Roman" w:hAnsi="Times New Roman" w:cs="Times New Roman"/>
+          <w:sz w:val="24"/>
+          <w:szCs w:val="24"/>
+        </w:rPr>
+        <w:t>7. Hua, L.S</w:t>
+      </w:r>
+      <w:r>
+        <w:rPr>
+          <w:rFonts w:ascii="Times New Roman" w:hAnsi="Times New Roman" w:cs="Times New Roman"/>
+          <w:sz w:val="24"/>
+          <w:szCs w:val="24"/>
+        </w:rPr>
+        <w:t>.</w:t>
+      </w:r>
+      <w:r>
+        <w:rPr>
+          <w:rFonts w:ascii="Times New Roman" w:hAnsi="Times New Roman" w:cs="Times New Roman"/>
+          <w:sz w:val="24"/>
+          <w:szCs w:val="24"/>
+        </w:rPr>
+        <w:t>, Vijay Varadharajan</w:t>
+      </w:r>
+      <w:r>
+        <w:rPr>
+          <w:rFonts w:ascii="Times New Roman" w:hAnsi="Times New Roman" w:cs="Times New Roman"/>
+          <w:sz w:val="24"/>
+          <w:szCs w:val="24"/>
+        </w:rPr>
+        <w:t xml:space="preserve">: </w:t>
+      </w:r>
+      <w:r>
+        <w:rPr>
+          <w:rFonts w:ascii="Times New Roman" w:hAnsi="Times New Roman" w:cs="Times New Roman"/>
+          <w:bCs/>
+          <w:color w:val="000000"/>
+          <w:sz w:val="24"/>
+          <w:szCs w:val="24"/>
+        </w:rPr>
+        <w:t>Purpose-based access control policies and conflicting</w:t>
+      </w:r>
+      <w:r>
+        <w:rPr>
+          <w:rFonts w:ascii="Times New Roman" w:hAnsi="Times New Roman" w:cs="Times New Roman"/>
+          <w:bCs/>
+          <w:color w:val="000000"/>
+          <w:sz w:val="24"/>
+          <w:szCs w:val="24"/>
+        </w:rPr>
+        <w:br/>
+        <w:t>analysis</w:t>
+      </w:r>
+      <w:r>
+        <w:rPr>
+          <w:rFonts w:ascii="Times New Roman" w:hAnsi="Times New Roman" w:cs="Times New Roman"/>
+          <w:bCs/>
+          <w:color w:val="000000"/>
+          <w:sz w:val="24"/>
+          <w:szCs w:val="24"/>
+        </w:rPr>
+        <w:t xml:space="preserve">. </w:t>
+      </w:r>
+      <w:r>
+        <w:rPr>
+          <w:rFonts w:ascii="Times New Roman" w:hAnsi="Times New Roman" w:cs="Times New Roman"/>
+          <w:color w:val="000000"/>
+          <w:sz w:val="24"/>
+          <w:szCs w:val="24"/>
+        </w:rPr>
+        <w:t>Security and Privacy -</w:t>
+      </w:r>
+      <w:r>
+        <w:rPr>
+          <w:rFonts w:ascii="Times New Roman" w:hAnsi="Times New Roman" w:cs="Times New Roman"/>
+          <w:color w:val="000000"/>
+        </w:rPr>
+        <w:t xml:space="preserve"> </w:t>
+      </w:r>
+      <w:r>
+        <w:rPr>
+          <w:rFonts w:ascii="Times New Roman" w:hAnsi="Times New Roman" w:cs="Times New Roman"/>
+          <w:color w:val="000000"/>
+          <w:sz w:val="24"/>
+          <w:szCs w:val="24"/>
+        </w:rPr>
+        <w:t>Silver Linings in the Cloud</w:t>
+      </w:r>
+      <w:r>
+        <w:rPr>
+          <w:rFonts w:ascii="Times New Roman" w:hAnsi="Times New Roman" w:cs="Times New Roman"/>
+          <w:color w:val="000000"/>
+          <w:sz w:val="24"/>
+          <w:szCs w:val="24"/>
+        </w:rPr>
+        <w:t>, 217-228(2010).</w:t>
+      </w:r>
+    </w:p>
+    <w:p>
+      <w:pPr>
+        <w:jc w:val="both"/>
+        <w:rPr>
+          <w:rFonts w:ascii="Times New Roman" w:hAnsi="Times New Roman" w:cs="Times New Roman"/>
+          <w:color w:val="000000"/>
+          <w:sz w:val="24"/>
+          <w:szCs w:val="24"/>
+        </w:rPr>
+      </w:pPr>
+      <w:r>
+        <w:rPr>
+          <w:rFonts w:ascii="Times New Roman" w:hAnsi="Times New Roman" w:cs="Times New Roman"/>
+          <w:color w:val="000000"/>
+          <w:sz w:val="24"/>
+          <w:szCs w:val="24"/>
+        </w:rPr>
+        <w:t xml:space="preserve">8. Colombo, Ferrari: </w:t>
+      </w:r>
+      <w:r>
+        <w:rPr>
+          <w:rFonts w:ascii="Times New Roman" w:hAnsi="Times New Roman" w:cs="Times New Roman"/>
+          <w:color w:val="000000"/>
+          <w:sz w:val="24"/>
+          <w:szCs w:val="24"/>
+        </w:rPr>
+        <w:t>Fine-Grained Access Control Within NoSQL Document-Oriented</w:t>
+      </w:r>
+      <w:r>
+        <w:rPr>
+          <w:rFonts w:ascii="Times New Roman" w:hAnsi="Times New Roman" w:cs="Times New Roman"/>
+          <w:color w:val="000000"/>
+          <w:sz w:val="24"/>
+          <w:szCs w:val="24"/>
+        </w:rPr>
+        <w:br/>
+        <w:t>Datastores</w:t>
+      </w:r>
+      <w:r>
+        <w:rPr>
+          <w:rFonts w:ascii="Times New Roman" w:hAnsi="Times New Roman" w:cs="Times New Roman"/>
+          <w:color w:val="000000"/>
+          <w:sz w:val="24"/>
+          <w:szCs w:val="24"/>
+        </w:rPr>
+        <w:t xml:space="preserve">. Data Sci. Eng., </w:t>
+      </w:r>
+      <w:r>
+        <w:rPr>
+          <w:rFonts w:ascii="Times New Roman" w:hAnsi="Times New Roman" w:cs="Times New Roman"/>
+          <w:color w:val="000000"/>
+          <w:sz w:val="24"/>
+          <w:szCs w:val="24"/>
+        </w:rPr>
+        <w:t>127–138</w:t>
+      </w:r>
+      <w:r>
+        <w:rPr>
+          <w:rFonts w:ascii="Times New Roman" w:hAnsi="Times New Roman" w:cs="Times New Roman"/>
+          <w:color w:val="000000"/>
+          <w:sz w:val="24"/>
+          <w:szCs w:val="24"/>
+        </w:rPr>
+        <w:t xml:space="preserve"> (2016).</w:t>
+      </w:r>
+    </w:p>
+    <w:p>
+      <w:pPr>
+        <w:jc w:val="both"/>
+        <w:rPr>
+          <w:rFonts w:ascii="Times New Roman" w:hAnsi="Times New Roman" w:cs="Times New Roman"/>
+          <w:bCs/>
+          <w:color w:val="000000"/>
+          <w:sz w:val="24"/>
+          <w:szCs w:val="24"/>
+        </w:rPr>
+      </w:pPr>
+      <w:r>
+        <w:rPr>
+          <w:rFonts w:ascii="Times New Roman" w:hAnsi="Times New Roman" w:cs="Times New Roman"/>
+          <w:color w:val="000000"/>
+          <w:sz w:val="24"/>
+          <w:szCs w:val="24"/>
+        </w:rPr>
+        <w:t xml:space="preserve">9. </w:t>
+      </w:r>
+      <w:r>
+        <w:rPr>
+          <w:rFonts w:ascii="Times New Roman" w:hAnsi="Times New Roman" w:cs="Times New Roman"/>
+          <w:bCs/>
+          <w:color w:val="000000"/>
+          <w:sz w:val="24"/>
+          <w:szCs w:val="24"/>
+        </w:rPr>
+        <w:t>InterNational Committee for Information Technology Standards</w:t>
+      </w:r>
+      <w:r>
+        <w:rPr>
+          <w:rFonts w:ascii="Times New Roman" w:hAnsi="Times New Roman" w:cs="Times New Roman"/>
+          <w:bCs/>
+          <w:color w:val="000000"/>
+          <w:sz w:val="24"/>
+          <w:szCs w:val="24"/>
+        </w:rPr>
+        <w:t xml:space="preserve">: </w:t>
+      </w:r>
+      <w:r>
+        <w:rPr>
+          <w:rFonts w:ascii="Times New Roman" w:hAnsi="Times New Roman" w:cs="Times New Roman"/>
+          <w:bCs/>
+          <w:color w:val="000000"/>
+          <w:sz w:val="24"/>
+          <w:szCs w:val="24"/>
+        </w:rPr>
+        <w:t>Information technology -</w:t>
+      </w:r>
+      <w:r>
+        <w:rPr>
+          <w:rFonts w:ascii="Times New Roman" w:hAnsi="Times New Roman" w:cs="Times New Roman"/>
+          <w:bCs/>
+          <w:color w:val="000000"/>
+          <w:sz w:val="24"/>
+          <w:szCs w:val="24"/>
+        </w:rPr>
+        <w:br/>
+        <w:t>Next Generation Access Control - Generic Operations</w:t>
+      </w:r>
+      <w:r>
+        <w:rPr>
+          <w:rFonts w:ascii="Times New Roman" w:hAnsi="Times New Roman" w:cs="Times New Roman"/>
+          <w:bCs/>
+          <w:color w:val="000000"/>
+          <w:sz w:val="24"/>
+          <w:szCs w:val="24"/>
+        </w:rPr>
+        <w:t xml:space="preserve"> </w:t>
+      </w:r>
+      <w:r>
+        <w:rPr>
+          <w:rFonts w:ascii="Times New Roman" w:hAnsi="Times New Roman" w:cs="Times New Roman"/>
+          <w:bCs/>
+          <w:color w:val="000000"/>
+          <w:sz w:val="24"/>
+          <w:szCs w:val="24"/>
+        </w:rPr>
+        <w:t>and Data Structures</w:t>
+      </w:r>
+      <w:r>
+        <w:rPr>
+          <w:rFonts w:ascii="Times New Roman" w:hAnsi="Times New Roman" w:cs="Times New Roman"/>
+          <w:bCs/>
+          <w:color w:val="000000"/>
+          <w:sz w:val="24"/>
+          <w:szCs w:val="24"/>
+        </w:rPr>
+        <w:t>. (2015)</w:t>
+      </w:r>
+    </w:p>
+    <w:p>
+      <w:pPr>
+        <w:jc w:val="both"/>
+        <w:rPr>
+          <w:rFonts w:ascii="Times New Roman" w:hAnsi="Times New Roman" w:cs="Times New Roman"/>
+          <w:bCs/>
+          <w:color w:val="000000"/>
+          <w:sz w:val="24"/>
+          <w:szCs w:val="24"/>
+        </w:rPr>
+      </w:pPr>
+      <w:r>
+        <w:rPr>
+          <w:rFonts w:ascii="Times New Roman" w:hAnsi="Times New Roman" w:cs="Times New Roman"/>
+          <w:bCs/>
+          <w:color w:val="000000"/>
+          <w:sz w:val="24"/>
+          <w:szCs w:val="24"/>
+        </w:rPr>
+        <w:t xml:space="preserve">10. Biswas, R.S., Krishnan: </w:t>
+      </w:r>
+      <w:r>
+        <w:rPr>
+          <w:rFonts w:ascii="Times New Roman" w:hAnsi="Times New Roman" w:cs="Times New Roman"/>
+          <w:bCs/>
+          <w:color w:val="000000"/>
+          <w:sz w:val="24"/>
+          <w:szCs w:val="24"/>
+        </w:rPr>
+        <w:t>An Attribute-Based Protection Model</w:t>
+      </w:r>
+      <w:r>
+        <w:rPr>
+          <w:rFonts w:ascii="Times New Roman" w:hAnsi="Times New Roman" w:cs="Times New Roman"/>
+          <w:bCs/>
+          <w:color w:val="000000"/>
+          <w:sz w:val="24"/>
+          <w:szCs w:val="24"/>
+        </w:rPr>
+        <w:t xml:space="preserve"> </w:t>
+      </w:r>
+      <w:r>
+        <w:rPr>
+          <w:rFonts w:ascii="Times New Roman" w:hAnsi="Times New Roman" w:cs="Times New Roman"/>
+          <w:bCs/>
+          <w:color w:val="000000"/>
+          <w:sz w:val="24"/>
+          <w:szCs w:val="24"/>
+        </w:rPr>
+        <w:t>for JSON Documents</w:t>
+      </w:r>
+      <w:r>
+        <w:rPr>
+          <w:rFonts w:ascii="Times New Roman" w:hAnsi="Times New Roman" w:cs="Times New Roman"/>
+          <w:bCs/>
+          <w:color w:val="000000"/>
+          <w:sz w:val="24"/>
+          <w:szCs w:val="24"/>
+        </w:rPr>
+        <w:t>. Network and System Security, 303-317 (2016).</w:t>
+      </w:r>
+    </w:p>
+    <w:p>
+      <w:pPr>
+        <w:jc w:val="both"/>
+        <w:rPr>
+          <w:rFonts w:ascii="Times New Roman" w:hAnsi="Times New Roman" w:cs="Times New Roman"/>
+          <w:sz w:val="24"/>
+          <w:szCs w:val="24"/>
+        </w:rPr>
+      </w:pPr>
+      <w:r>
+        <w:rPr>
+          <w:rFonts w:ascii="Times New Roman" w:hAnsi="Times New Roman" w:cs="Times New Roman"/>
+          <w:bCs/>
+          <w:color w:val="000000"/>
+          <w:sz w:val="24"/>
+          <w:szCs w:val="24"/>
+        </w:rPr>
+        <w:t>11. Gartner. Gartner says “</w:t>
+      </w:r>
+      <w:r>
+        <w:rPr>
+          <w:rFonts w:ascii="Times New Roman" w:hAnsi="Times New Roman" w:cs="Times New Roman"/>
+          <w:sz w:val="24"/>
+          <w:szCs w:val="24"/>
+        </w:rPr>
+        <w:t>By 2020, 70% of businesses will use</w:t>
+      </w:r>
+      <w:r>
+        <w:rPr>
+          <w:rFonts w:ascii="Times New Roman" w:hAnsi="Times New Roman" w:cs="Times New Roman"/>
+        </w:rPr>
+        <w:t xml:space="preserve"> attribute-based access control </w:t>
+      </w:r>
+      <w:r>
+        <w:rPr>
+          <w:rFonts w:ascii="Times New Roman" w:hAnsi="Times New Roman" w:cs="Times New Roman"/>
+          <w:sz w:val="24"/>
+          <w:szCs w:val="24"/>
+        </w:rPr>
+        <w:t>(A</w:t>
+      </w:r>
+      <w:r>
+        <w:rPr>
+          <w:rFonts w:ascii="Times New Roman" w:hAnsi="Times New Roman" w:cs="Times New Roman"/>
+        </w:rPr>
+        <w:t>BAC) to protect critical assets</w:t>
+      </w:r>
+      <w:r>
+        <w:rPr>
+          <w:rFonts w:ascii="Times New Roman" w:hAnsi="Times New Roman" w:cs="Times New Roman"/>
+          <w:bCs/>
+          <w:color w:val="000000"/>
+          <w:sz w:val="24"/>
+          <w:szCs w:val="24"/>
+        </w:rPr>
+        <w:t>”</w:t>
+      </w:r>
+      <w:r>
+        <w:rPr>
+          <w:rFonts w:ascii="Times New Roman" w:hAnsi="Times New Roman" w:cs="Times New Roman"/>
+          <w:bCs/>
+          <w:color w:val="000000"/>
+        </w:rPr>
+        <w:t>.[Online] Available at &lt;</w:t>
+      </w:r>
+      <w:r>
+        <w:rPr>
+          <w:rFonts w:ascii="Times New Roman" w:hAnsi="Times New Roman" w:cs="Times New Roman"/>
+          <w:bCs/>
+          <w:color w:val="000000"/>
+        </w:rPr>
+        <w:t xml:space="preserve"> </w:t>
+      </w:r>
+      <w:hyperlink r:id="rId8" w:history="1">
+        <w:r>
+          <w:rPr>
+            <w:rStyle w:val="Hyperlink"/>
+            <w:rFonts w:ascii="Times New Roman" w:hAnsi="Times New Roman" w:cs="Times New Roman"/>
+            <w:sz w:val="24"/>
+            <w:szCs w:val="24"/>
+          </w:rPr>
+          <w:t>https://www.avatier.com/products/identity-management/resources/gartner-iam-2020-predictions/</w:t>
+        </w:r>
+      </w:hyperlink>
+      <w:r>
+        <w:rPr>
+          <w:rStyle w:val="Hyperlink"/>
+          <w:rFonts w:ascii="Times New Roman" w:hAnsi="Times New Roman" w:cs="Times New Roman"/>
+          <w:sz w:val="24"/>
+          <w:szCs w:val="24"/>
+        </w:rPr>
+        <w:t xml:space="preserve"> &gt;</w:t>
+      </w:r>
+      <w:r>
+        <w:rPr>
+          <w:rStyle w:val="Hyperlink"/>
+          <w:rFonts w:ascii="Times New Roman" w:hAnsi="Times New Roman" w:cs="Times New Roman"/>
+          <w:sz w:val="24"/>
+          <w:szCs w:val="24"/>
+        </w:rPr>
+        <w:t>, 2016. [Accessed 3 March 2017].</w:t>
+      </w:r>
+    </w:p>
+    <w:p>
+      <w:pPr>
+        <w:pStyle w:val="Heading3"/>
+        <w:shd w:val="clear" w:color="auto" w:fill="FFFFFF"/>
+        <w:spacing w:before="225" w:after="225"/>
+        <w:jc w:val="both"/>
+        <w:rPr>
+          <w:rFonts w:ascii="Times New Roman" w:hAnsi="Times New Roman" w:cs="Times New Roman"/>
+          <w:color w:val="auto"/>
+        </w:rPr>
+      </w:pPr>
+      <w:r>
+        <w:rPr>
+          <w:rFonts w:ascii="Times New Roman" w:hAnsi="Times New Roman" w:cs="Times New Roman"/>
+          <w:color w:val="auto"/>
+        </w:rPr>
+        <w:t>12. Information Commissioner’s Office. Data Protection Principles. [Online] Available at &lt;</w:t>
+      </w:r>
+      <w:hyperlink r:id="rId9" w:history="1">
+        <w:r>
+          <w:rPr>
+            <w:rStyle w:val="Hyperlink"/>
+            <w:rFonts w:ascii="Times New Roman" w:hAnsi="Times New Roman" w:cs="Times New Roman"/>
+            <w:color w:val="034990" w:themeColor="hyperlink" w:themeShade="BF"/>
+          </w:rPr>
+          <w:t>https://ico.org.uk/for-organisations/guide-to-data-protection/data-protection-principles/</w:t>
+        </w:r>
+      </w:hyperlink>
+      <w:r>
+        <w:rPr>
+          <w:rFonts w:ascii="Times New Roman" w:hAnsi="Times New Roman" w:cs="Times New Roman"/>
+          <w:color w:val="2E74B5" w:themeColor="accent5" w:themeShade="BF"/>
+        </w:rPr>
+        <w:t xml:space="preserve"> </w:t>
+      </w:r>
+      <w:r>
+        <w:rPr>
+          <w:rFonts w:ascii="Times New Roman" w:hAnsi="Times New Roman" w:cs="Times New Roman"/>
+          <w:color w:val="auto"/>
+        </w:rPr>
+        <w:t>&gt;</w:t>
+      </w:r>
+    </w:p>
+    <w:p>
+      <w:pPr>
+        <w:jc w:val="both"/>
+        <w:rPr>
+          <w:rFonts w:ascii="Times New Roman" w:hAnsi="Times New Roman" w:cs="Times New Roman"/>
+          <w:sz w:val="24"/>
+          <w:szCs w:val="24"/>
+        </w:rPr>
+      </w:pPr>
+      <w:r>
+        <w:rPr>
+          <w:rFonts w:ascii="Times New Roman" w:hAnsi="Times New Roman" w:cs="Times New Roman"/>
+          <w:sz w:val="24"/>
+          <w:szCs w:val="24"/>
+        </w:rPr>
+        <w:t>13.</w:t>
+      </w:r>
+      <w:r>
+        <w:t xml:space="preserve"> </w:t>
+      </w:r>
+      <w:r>
+        <w:rPr>
+          <w:rFonts w:ascii="Times New Roman" w:hAnsi="Times New Roman" w:cs="Times New Roman"/>
+          <w:sz w:val="24"/>
+          <w:szCs w:val="24"/>
+        </w:rPr>
+        <w:t>Enterprise Privacy Authorization Language. [Online] Available at &lt;</w:t>
+      </w:r>
+      <w:r>
+        <w:t xml:space="preserve"> </w:t>
+      </w:r>
+      <w:hyperlink r:id="rId10" w:history="1">
+        <w:r>
+          <w:rPr>
+            <w:rStyle w:val="Hyperlink"/>
+            <w:rFonts w:ascii="Times New Roman" w:hAnsi="Times New Roman" w:cs="Times New Roman"/>
+            <w:sz w:val="24"/>
+            <w:szCs w:val="24"/>
+          </w:rPr>
+          <w:t>https://www.w3.org/2003/p3p-ws/pp/ibm3.html</w:t>
+        </w:r>
+      </w:hyperlink>
+      <w:r>
+        <w:rPr>
+          <w:rFonts w:ascii="Times New Roman" w:hAnsi="Times New Roman" w:cs="Times New Roman"/>
+          <w:sz w:val="24"/>
+          <w:szCs w:val="24"/>
+        </w:rPr>
+        <w:t xml:space="preserve"> &gt;</w:t>
+      </w:r>
+    </w:p>
+    <w:p>
+      <w:pPr>
+        <w:rPr>
+          <w:rFonts w:ascii="Times New Roman" w:hAnsi="Times New Roman" w:cs="Times New Roman"/>
+        </w:rPr>
+      </w:pPr>
     </w:p>
     <w:sectPr>
       <w:pgSz w:w="12240" w:h="15840"/>
@@ -8468,7 +10188,7 @@
 </file>
 
 <file path=word/numbering.xml><?xml version="1.0" encoding="utf-8"?>
-<w:numbering xmlns:wpc="http://schemas.microsoft.com/office/word/2010/wordprocessingCanvas" xmlns:cx="http://schemas.microsoft.com/office/drawing/2014/chartex" xmlns:cx1="http://schemas.microsoft.com/office/drawing/2015/9/8/chartex" xmlns:cx2="http://schemas.microsoft.com/office/drawing/2015/10/21/chartex" xmlns:cx3="http://schemas.microsoft.com/office/drawing/2016/5/9/chartex" xmlns:cx4="http://schemas.microsoft.com/office/drawing/2016/5/10/chartex" xmlns:cx5="http://schemas.microsoft.com/office/drawing/2016/5/11/chartex" xmlns:cx6="http://schemas.microsoft.com/office/drawing/2016/5/12/chartex" xmlns:cx7="http://schemas.microsoft.com/office/drawing/2016/5/13/chartex" xmlns:cx8="http://schemas.microsoft.com/office/drawing/2016/5/14/chartex" xmlns:mc="http://schemas.openxmlformats.org/markup-compatibility/2006" xmlns:o="urn:schemas-microsoft-com:office:office" xmlns:r="http://schemas.openxmlformats.org/officeDocument/2006/relationships" xmlns:m="http://schemas.openxmlformats.org/officeDocument/2006/math" xmlns:v="urn:schemas-microsoft-com:vml" xmlns:wp14="http://schemas.microsoft.com/office/word/2010/wordprocessingDrawing" xmlns:wp="http://schemas.openxmlformats.org/drawingml/2006/wordprocessingDrawing" xmlns:w10="urn:schemas-microsoft-com:office:word" xmlns:w="http://schemas.openxmlformats.org/wordprocessingml/2006/main" xmlns:w14="http://schemas.microsoft.com/office/word/2010/wordml" xmlns:w15="http://schemas.microsoft.com/office/word/2012/wordml" xmlns:w16se="http://schemas.microsoft.com/office/word/2015/wordml/symex" xmlns:wpg="http://schemas.microsoft.com/office/word/2010/wordprocessingGroup" xmlns:wpi="http://schemas.microsoft.com/office/word/2010/wordprocessingInk" xmlns:wne="http://schemas.microsoft.com/office/word/2006/wordml" xmlns:wps="http://schemas.microsoft.com/office/word/2010/wordprocessingShape" mc:Ignorable="w14 w15 w16se wp14">
+<w:numbering xmlns:wpc="http://schemas.microsoft.com/office/word/2010/wordprocessingCanvas" xmlns:cx="http://schemas.microsoft.com/office/drawing/2014/chartex" xmlns:cx1="http://schemas.microsoft.com/office/drawing/2015/9/8/chartex" xmlns:cx2="http://schemas.microsoft.com/office/drawing/2015/10/21/chartex" xmlns:cx3="http://schemas.microsoft.com/office/drawing/2016/5/9/chartex" xmlns:cx4="http://schemas.microsoft.com/office/drawing/2016/5/10/chartex" xmlns:cx5="http://schemas.microsoft.com/office/drawing/2016/5/11/chartex" xmlns:cx6="http://schemas.microsoft.com/office/drawing/2016/5/12/chartex" xmlns:cx7="http://schemas.microsoft.com/office/drawing/2016/5/13/chartex" xmlns:cx8="http://schemas.microsoft.com/office/drawing/2016/5/14/chartex" xmlns:mc="http://schemas.openxmlformats.org/markup-compatibility/2006" xmlns:aink="http://schemas.microsoft.com/office/drawing/2016/ink" xmlns:o="urn:schemas-microsoft-com:office:office" xmlns:r="http://schemas.openxmlformats.org/officeDocument/2006/relationships" xmlns:m="http://schemas.openxmlformats.org/officeDocument/2006/math" xmlns:v="urn:schemas-microsoft-com:vml" xmlns:wp14="http://schemas.microsoft.com/office/word/2010/wordprocessingDrawing" xmlns:wp="http://schemas.openxmlformats.org/drawingml/2006/wordprocessingDrawing" xmlns:w10="urn:schemas-microsoft-com:office:word" xmlns:w="http://schemas.openxmlformats.org/wordprocessingml/2006/main" xmlns:w14="http://schemas.microsoft.com/office/word/2010/wordml" xmlns:w15="http://schemas.microsoft.com/office/word/2012/wordml" xmlns:w16se="http://schemas.microsoft.com/office/word/2015/wordml/symex" xmlns:wpg="http://schemas.microsoft.com/office/word/2010/wordprocessingGroup" xmlns:wpi="http://schemas.microsoft.com/office/word/2010/wordprocessingInk" xmlns:wne="http://schemas.microsoft.com/office/word/2006/wordml" xmlns:wps="http://schemas.microsoft.com/office/word/2010/wordprocessingShape" mc:Ignorable="w14 w15 w16se wp14">
   <w:abstractNum w:abstractNumId="0" w15:restartNumberingAfterBreak="0">
     <w:nsid w:val="01293B79"/>
     <w:multiLevelType w:val="multilevel"/>
@@ -8809,6 +10529,119 @@
     </w:lvl>
   </w:abstractNum>
   <w:abstractNum w:abstractNumId="3" w15:restartNumberingAfterBreak="0">
+    <w:nsid w:val="04A433CD"/>
+    <w:multiLevelType w:val="multilevel"/>
+    <w:tmpl w:val="D9D6648E"/>
+    <w:lvl w:ilvl="0">
+      <w:start w:val="1"/>
+      <w:numFmt w:val="decimal"/>
+      <w:lvlText w:val="%1."/>
+      <w:lvlJc w:val="left"/>
+      <w:pPr>
+        <w:ind w:left="456" w:hanging="456"/>
+      </w:pPr>
+      <w:rPr>
+        <w:rFonts w:hint="default"/>
+      </w:rPr>
+    </w:lvl>
+    <w:lvl w:ilvl="1">
+      <w:start w:val="1"/>
+      <w:numFmt w:val="decimal"/>
+      <w:lvlText w:val="%1.%2)"/>
+      <w:lvlJc w:val="left"/>
+      <w:pPr>
+        <w:ind w:left="720" w:hanging="720"/>
+      </w:pPr>
+      <w:rPr>
+        <w:rFonts w:hint="default"/>
+      </w:rPr>
+    </w:lvl>
+    <w:lvl w:ilvl="2">
+      <w:start w:val="1"/>
+      <w:numFmt w:val="decimal"/>
+      <w:lvlText w:val="%1.%2)%3."/>
+      <w:lvlJc w:val="left"/>
+      <w:pPr>
+        <w:ind w:left="720" w:hanging="720"/>
+      </w:pPr>
+      <w:rPr>
+        <w:rFonts w:hint="default"/>
+      </w:rPr>
+    </w:lvl>
+    <w:lvl w:ilvl="3">
+      <w:start w:val="1"/>
+      <w:numFmt w:val="decimal"/>
+      <w:lvlText w:val="%1.%2)%3.%4."/>
+      <w:lvlJc w:val="left"/>
+      <w:pPr>
+        <w:ind w:left="1080" w:hanging="1080"/>
+      </w:pPr>
+      <w:rPr>
+        <w:rFonts w:hint="default"/>
+      </w:rPr>
+    </w:lvl>
+    <w:lvl w:ilvl="4">
+      <w:start w:val="1"/>
+      <w:numFmt w:val="decimal"/>
+      <w:lvlText w:val="%1.%2)%3.%4.%5."/>
+      <w:lvlJc w:val="left"/>
+      <w:pPr>
+        <w:ind w:left="1080" w:hanging="1080"/>
+      </w:pPr>
+      <w:rPr>
+        <w:rFonts w:hint="default"/>
+      </w:rPr>
+    </w:lvl>
+    <w:lvl w:ilvl="5">
+      <w:start w:val="1"/>
+      <w:numFmt w:val="decimal"/>
+      <w:lvlText w:val="%1.%2)%3.%4.%5.%6."/>
+      <w:lvlJc w:val="left"/>
+      <w:pPr>
+        <w:ind w:left="1440" w:hanging="1440"/>
+      </w:pPr>
+      <w:rPr>
+        <w:rFonts w:hint="default"/>
+      </w:rPr>
+    </w:lvl>
+    <w:lvl w:ilvl="6">
+      <w:start w:val="1"/>
+      <w:numFmt w:val="decimal"/>
+      <w:lvlText w:val="%1.%2)%3.%4.%5.%6.%7."/>
+      <w:lvlJc w:val="left"/>
+      <w:pPr>
+        <w:ind w:left="1800" w:hanging="1800"/>
+      </w:pPr>
+      <w:rPr>
+        <w:rFonts w:hint="default"/>
+      </w:rPr>
+    </w:lvl>
+    <w:lvl w:ilvl="7">
+      <w:start w:val="1"/>
+      <w:numFmt w:val="decimal"/>
+      <w:lvlText w:val="%1.%2)%3.%4.%5.%6.%7.%8."/>
+      <w:lvlJc w:val="left"/>
+      <w:pPr>
+        <w:ind w:left="1800" w:hanging="1800"/>
+      </w:pPr>
+      <w:rPr>
+        <w:rFonts w:hint="default"/>
+      </w:rPr>
+    </w:lvl>
+    <w:lvl w:ilvl="8">
+      <w:start w:val="1"/>
+      <w:numFmt w:val="decimal"/>
+      <w:lvlText w:val="%1.%2)%3.%4.%5.%6.%7.%8.%9."/>
+      <w:lvlJc w:val="left"/>
+      <w:pPr>
+        <w:ind w:left="2160" w:hanging="2160"/>
+      </w:pPr>
+      <w:rPr>
+        <w:rFonts w:hint="default"/>
+      </w:rPr>
+    </w:lvl>
+  </w:abstractNum>
+  <w:abstractNum w:abstractNumId="4" w15:restartNumberingAfterBreak="0">
     <w:nsid w:val="04FC6E05"/>
     <w:multiLevelType w:val="hybridMultilevel"/>
     <w:tmpl w:val="520E33FA"/>
@@ -8897,7 +10730,7 @@
       </w:pPr>
     </w:lvl>
   </w:abstractNum>
-  <w:abstractNum w:abstractNumId="4" w15:restartNumberingAfterBreak="0">
+  <w:abstractNum w:abstractNumId="5" w15:restartNumberingAfterBreak="0">
     <w:nsid w:val="067015B5"/>
     <w:multiLevelType w:val="multilevel"/>
     <w:tmpl w:val="D19873CA"/>
@@ -9010,7 +10843,7 @@
       </w:rPr>
     </w:lvl>
   </w:abstractNum>
-  <w:abstractNum w:abstractNumId="5" w15:restartNumberingAfterBreak="0">
+  <w:abstractNum w:abstractNumId="6" w15:restartNumberingAfterBreak="0">
     <w:nsid w:val="0A8366C9"/>
     <w:multiLevelType w:val="multilevel"/>
     <w:tmpl w:val="D19C0F00"/>
@@ -9123,7 +10956,7 @@
       </w:rPr>
     </w:lvl>
   </w:abstractNum>
-  <w:abstractNum w:abstractNumId="6" w15:restartNumberingAfterBreak="0">
+  <w:abstractNum w:abstractNumId="7" w15:restartNumberingAfterBreak="0">
     <w:nsid w:val="0AC30149"/>
     <w:multiLevelType w:val="multilevel"/>
     <w:tmpl w:val="D19C0F00"/>
@@ -9236,7 +11069,7 @@
       </w:rPr>
     </w:lvl>
   </w:abstractNum>
-  <w:abstractNum w:abstractNumId="7" w15:restartNumberingAfterBreak="0">
+  <w:abstractNum w:abstractNumId="8" w15:restartNumberingAfterBreak="0">
     <w:nsid w:val="0FD22DAF"/>
     <w:multiLevelType w:val="multilevel"/>
     <w:tmpl w:val="846EDCA6"/>
@@ -9349,7 +11182,7 @@
       </w:rPr>
     </w:lvl>
   </w:abstractNum>
-  <w:abstractNum w:abstractNumId="8" w15:restartNumberingAfterBreak="0">
+  <w:abstractNum w:abstractNumId="9" w15:restartNumberingAfterBreak="0">
     <w:nsid w:val="1046121B"/>
     <w:multiLevelType w:val="hybridMultilevel"/>
     <w:tmpl w:val="0A362AEC"/>
@@ -9461,7 +11294,7 @@
       </w:rPr>
     </w:lvl>
   </w:abstractNum>
-  <w:abstractNum w:abstractNumId="9" w15:restartNumberingAfterBreak="0">
+  <w:abstractNum w:abstractNumId="10" w15:restartNumberingAfterBreak="0">
     <w:nsid w:val="19910F59"/>
     <w:multiLevelType w:val="multilevel"/>
     <w:tmpl w:val="0E52B9B8"/>
@@ -9574,7 +11407,7 @@
       </w:rPr>
     </w:lvl>
   </w:abstractNum>
-  <w:abstractNum w:abstractNumId="10" w15:restartNumberingAfterBreak="0">
+  <w:abstractNum w:abstractNumId="11" w15:restartNumberingAfterBreak="0">
     <w:nsid w:val="1B024976"/>
     <w:multiLevelType w:val="multilevel"/>
     <w:tmpl w:val="12BAB682"/>
@@ -9687,7 +11520,7 @@
       </w:rPr>
     </w:lvl>
   </w:abstractNum>
-  <w:abstractNum w:abstractNumId="11" w15:restartNumberingAfterBreak="0">
+  <w:abstractNum w:abstractNumId="12" w15:restartNumberingAfterBreak="0">
     <w:nsid w:val="2BD535EA"/>
     <w:multiLevelType w:val="multilevel"/>
     <w:tmpl w:val="270EA4E6"/>
@@ -9800,7 +11633,7 @@
       </w:rPr>
     </w:lvl>
   </w:abstractNum>
-  <w:abstractNum w:abstractNumId="12" w15:restartNumberingAfterBreak="0">
+  <w:abstractNum w:abstractNumId="13" w15:restartNumberingAfterBreak="0">
     <w:nsid w:val="2C9223CE"/>
     <w:multiLevelType w:val="hybridMultilevel"/>
     <w:tmpl w:val="F364F8A0"/>
@@ -9889,7 +11722,7 @@
       </w:pPr>
     </w:lvl>
   </w:abstractNum>
-  <w:abstractNum w:abstractNumId="13" w15:restartNumberingAfterBreak="0">
+  <w:abstractNum w:abstractNumId="14" w15:restartNumberingAfterBreak="0">
     <w:nsid w:val="30BF4607"/>
     <w:multiLevelType w:val="hybridMultilevel"/>
     <w:tmpl w:val="6BDC4D22"/>
@@ -9978,7 +11811,7 @@
       </w:pPr>
     </w:lvl>
   </w:abstractNum>
-  <w:abstractNum w:abstractNumId="14" w15:restartNumberingAfterBreak="0">
+  <w:abstractNum w:abstractNumId="15" w15:restartNumberingAfterBreak="0">
     <w:nsid w:val="32273077"/>
     <w:multiLevelType w:val="hybridMultilevel"/>
     <w:tmpl w:val="D73EEC52"/>
@@ -10067,7 +11900,7 @@
       </w:pPr>
     </w:lvl>
   </w:abstractNum>
-  <w:abstractNum w:abstractNumId="15" w15:restartNumberingAfterBreak="0">
+  <w:abstractNum w:abstractNumId="16" w15:restartNumberingAfterBreak="0">
     <w:nsid w:val="345A2603"/>
     <w:multiLevelType w:val="hybridMultilevel"/>
     <w:tmpl w:val="8B76B2AA"/>
@@ -10179,7 +12012,7 @@
       </w:rPr>
     </w:lvl>
   </w:abstractNum>
-  <w:abstractNum w:abstractNumId="16" w15:restartNumberingAfterBreak="0">
+  <w:abstractNum w:abstractNumId="17" w15:restartNumberingAfterBreak="0">
     <w:nsid w:val="38747E39"/>
     <w:multiLevelType w:val="hybridMultilevel"/>
     <w:tmpl w:val="65DE9576"/>
@@ -10292,7 +12125,7 @@
       </w:rPr>
     </w:lvl>
   </w:abstractNum>
-  <w:abstractNum w:abstractNumId="17" w15:restartNumberingAfterBreak="0">
+  <w:abstractNum w:abstractNumId="18" w15:restartNumberingAfterBreak="0">
     <w:nsid w:val="3A7A203F"/>
     <w:multiLevelType w:val="multilevel"/>
     <w:tmpl w:val="8E329FE6"/>
@@ -10405,7 +12238,7 @@
       </w:rPr>
     </w:lvl>
   </w:abstractNum>
-  <w:abstractNum w:abstractNumId="18" w15:restartNumberingAfterBreak="0">
+  <w:abstractNum w:abstractNumId="19" w15:restartNumberingAfterBreak="0">
     <w:nsid w:val="40B76D07"/>
     <w:multiLevelType w:val="hybridMultilevel"/>
     <w:tmpl w:val="2444BC5C"/>
@@ -10494,7 +12327,7 @@
       </w:pPr>
     </w:lvl>
   </w:abstractNum>
-  <w:abstractNum w:abstractNumId="19" w15:restartNumberingAfterBreak="0">
+  <w:abstractNum w:abstractNumId="20" w15:restartNumberingAfterBreak="0">
     <w:nsid w:val="45B45E21"/>
     <w:multiLevelType w:val="multilevel"/>
     <w:tmpl w:val="A63823F8"/>
@@ -10607,7 +12440,7 @@
       </w:rPr>
     </w:lvl>
   </w:abstractNum>
-  <w:abstractNum w:abstractNumId="20" w15:restartNumberingAfterBreak="0">
+  <w:abstractNum w:abstractNumId="21" w15:restartNumberingAfterBreak="0">
     <w:nsid w:val="4A7817F6"/>
     <w:multiLevelType w:val="multilevel"/>
     <w:tmpl w:val="B554D8F8"/>
@@ -10720,7 +12553,7 @@
       </w:rPr>
     </w:lvl>
   </w:abstractNum>
-  <w:abstractNum w:abstractNumId="21" w15:restartNumberingAfterBreak="0">
+  <w:abstractNum w:abstractNumId="22" w15:restartNumberingAfterBreak="0">
     <w:nsid w:val="4A98631D"/>
     <w:multiLevelType w:val="multilevel"/>
     <w:tmpl w:val="548C04A0"/>
@@ -10833,7 +12666,7 @@
       </w:rPr>
     </w:lvl>
   </w:abstractNum>
-  <w:abstractNum w:abstractNumId="22" w15:restartNumberingAfterBreak="0">
+  <w:abstractNum w:abstractNumId="23" w15:restartNumberingAfterBreak="0">
     <w:nsid w:val="570050F5"/>
     <w:multiLevelType w:val="multilevel"/>
     <w:tmpl w:val="D19C0F00"/>
@@ -10946,7 +12779,7 @@
       </w:rPr>
     </w:lvl>
   </w:abstractNum>
-  <w:abstractNum w:abstractNumId="23" w15:restartNumberingAfterBreak="0">
+  <w:abstractNum w:abstractNumId="24" w15:restartNumberingAfterBreak="0">
     <w:nsid w:val="613B5C39"/>
     <w:multiLevelType w:val="hybridMultilevel"/>
     <w:tmpl w:val="129A174A"/>
@@ -11035,7 +12868,7 @@
       </w:pPr>
     </w:lvl>
   </w:abstractNum>
-  <w:abstractNum w:abstractNumId="24" w15:restartNumberingAfterBreak="0">
+  <w:abstractNum w:abstractNumId="25" w15:restartNumberingAfterBreak="0">
     <w:nsid w:val="62EC5300"/>
     <w:multiLevelType w:val="multilevel"/>
     <w:tmpl w:val="D98EA380"/>
@@ -11184,7 +13017,7 @@
       </w:rPr>
     </w:lvl>
   </w:abstractNum>
-  <w:abstractNum w:abstractNumId="25" w15:restartNumberingAfterBreak="0">
+  <w:abstractNum w:abstractNumId="26" w15:restartNumberingAfterBreak="0">
     <w:nsid w:val="63FE5FA8"/>
     <w:multiLevelType w:val="multilevel"/>
     <w:tmpl w:val="E7928C8A"/>
@@ -11297,7 +13130,7 @@
       </w:rPr>
     </w:lvl>
   </w:abstractNum>
-  <w:abstractNum w:abstractNumId="26" w15:restartNumberingAfterBreak="0">
+  <w:abstractNum w:abstractNumId="27" w15:restartNumberingAfterBreak="0">
     <w:nsid w:val="68555EAE"/>
     <w:multiLevelType w:val="hybridMultilevel"/>
     <w:tmpl w:val="03A87CFE"/>
@@ -11410,7 +13243,7 @@
       </w:rPr>
     </w:lvl>
   </w:abstractNum>
-  <w:abstractNum w:abstractNumId="27" w15:restartNumberingAfterBreak="0">
+  <w:abstractNum w:abstractNumId="28" w15:restartNumberingAfterBreak="0">
     <w:nsid w:val="6DF76365"/>
     <w:multiLevelType w:val="multilevel"/>
     <w:tmpl w:val="E61658C0"/>
@@ -11523,7 +13356,7 @@
       </w:pPr>
     </w:lvl>
   </w:abstractNum>
-  <w:abstractNum w:abstractNumId="28" w15:restartNumberingAfterBreak="0">
+  <w:abstractNum w:abstractNumId="29" w15:restartNumberingAfterBreak="0">
     <w:nsid w:val="77A01097"/>
     <w:multiLevelType w:val="multilevel"/>
     <w:tmpl w:val="63FAF932"/>
@@ -11636,7 +13469,7 @@
       </w:rPr>
     </w:lvl>
   </w:abstractNum>
-  <w:abstractNum w:abstractNumId="29" w15:restartNumberingAfterBreak="0">
+  <w:abstractNum w:abstractNumId="30" w15:restartNumberingAfterBreak="0">
     <w:nsid w:val="7EC11440"/>
     <w:multiLevelType w:val="hybridMultilevel"/>
     <w:tmpl w:val="7B18AC24"/>
@@ -11726,93 +13559,96 @@
     </w:lvl>
   </w:abstractNum>
   <w:num w:numId="1">
+    <w:abstractNumId w:val="24"/>
+  </w:num>
+  <w:num w:numId="2">
+    <w:abstractNumId w:val="27"/>
+  </w:num>
+  <w:num w:numId="3">
+    <w:abstractNumId w:val="19"/>
+  </w:num>
+  <w:num w:numId="4">
+    <w:abstractNumId w:val="13"/>
+  </w:num>
+  <w:num w:numId="5">
+    <w:abstractNumId w:val="14"/>
+  </w:num>
+  <w:num w:numId="6">
+    <w:abstractNumId w:val="30"/>
+  </w:num>
+  <w:num w:numId="7">
+    <w:abstractNumId w:val="6"/>
+  </w:num>
+  <w:num w:numId="8">
     <w:abstractNumId w:val="23"/>
   </w:num>
-  <w:num w:numId="2">
-    <w:abstractNumId w:val="26"/>
-  </w:num>
-  <w:num w:numId="3">
-    <w:abstractNumId w:val="18"/>
-  </w:num>
-  <w:num w:numId="4">
-    <w:abstractNumId w:val="12"/>
-  </w:num>
-  <w:num w:numId="5">
-    <w:abstractNumId w:val="13"/>
-  </w:num>
-  <w:num w:numId="6">
-    <w:abstractNumId w:val="29"/>
-  </w:num>
-  <w:num w:numId="7">
-    <w:abstractNumId w:val="5"/>
-  </w:num>
-  <w:num w:numId="8">
-    <w:abstractNumId w:val="22"/>
-  </w:num>
   <w:num w:numId="9">
-    <w:abstractNumId w:val="6"/>
+    <w:abstractNumId w:val="7"/>
   </w:num>
   <w:num w:numId="10">
-    <w:abstractNumId w:val="20"/>
+    <w:abstractNumId w:val="21"/>
   </w:num>
   <w:num w:numId="11">
     <w:abstractNumId w:val="0"/>
   </w:num>
   <w:num w:numId="12">
-    <w:abstractNumId w:val="9"/>
+    <w:abstractNumId w:val="10"/>
   </w:num>
   <w:num w:numId="13">
-    <w:abstractNumId w:val="11"/>
+    <w:abstractNumId w:val="12"/>
   </w:num>
   <w:num w:numId="14">
-    <w:abstractNumId w:val="7"/>
+    <w:abstractNumId w:val="8"/>
   </w:num>
   <w:num w:numId="15">
-    <w:abstractNumId w:val="19"/>
+    <w:abstractNumId w:val="20"/>
   </w:num>
   <w:num w:numId="16">
-    <w:abstractNumId w:val="25"/>
+    <w:abstractNumId w:val="26"/>
   </w:num>
   <w:num w:numId="17">
-    <w:abstractNumId w:val="28"/>
+    <w:abstractNumId w:val="29"/>
   </w:num>
   <w:num w:numId="18">
     <w:abstractNumId w:val="2"/>
   </w:num>
   <w:num w:numId="19">
-    <w:abstractNumId w:val="24"/>
+    <w:abstractNumId w:val="25"/>
   </w:num>
   <w:num w:numId="20">
-    <w:abstractNumId w:val="15"/>
+    <w:abstractNumId w:val="16"/>
   </w:num>
   <w:num w:numId="21">
-    <w:abstractNumId w:val="21"/>
+    <w:abstractNumId w:val="22"/>
   </w:num>
   <w:num w:numId="22">
-    <w:abstractNumId w:val="10"/>
+    <w:abstractNumId w:val="11"/>
   </w:num>
   <w:num w:numId="23">
-    <w:abstractNumId w:val="4"/>
+    <w:abstractNumId w:val="5"/>
   </w:num>
   <w:num w:numId="24">
-    <w:abstractNumId w:val="17"/>
+    <w:abstractNumId w:val="18"/>
   </w:num>
   <w:num w:numId="25">
     <w:abstractNumId w:val="1"/>
   </w:num>
   <w:num w:numId="26">
-    <w:abstractNumId w:val="8"/>
+    <w:abstractNumId w:val="9"/>
   </w:num>
   <w:num w:numId="27">
-    <w:abstractNumId w:val="16"/>
+    <w:abstractNumId w:val="17"/>
   </w:num>
   <w:num w:numId="28">
-    <w:abstractNumId w:val="14"/>
+    <w:abstractNumId w:val="15"/>
   </w:num>
   <w:num w:numId="29">
-    <w:abstractNumId w:val="27"/>
+    <w:abstractNumId w:val="28"/>
   </w:num>
   <w:num w:numId="30">
+    <w:abstractNumId w:val="4"/>
+  </w:num>
+  <w:num w:numId="31">
     <w:abstractNumId w:val="3"/>
   </w:num>
 </w:numbering>
@@ -12233,6 +14069,28 @@
       <w:bCs/>
       <w:sz w:val="36"/>
       <w:szCs w:val="36"/>
+    </w:rPr>
+  </w:style>
+  <w:style w:type="paragraph" w:styleId="Heading3">
+    <w:name w:val="heading 3"/>
+    <w:basedOn w:val="Normal"/>
+    <w:next w:val="Normal"/>
+    <w:link w:val="Heading3Char"/>
+    <w:uiPriority w:val="9"/>
+    <w:unhideWhenUsed/>
+    <w:qFormat/>
+    <w:rsid w:val="0073102A"/>
+    <w:pPr>
+      <w:keepNext/>
+      <w:keepLines/>
+      <w:spacing w:before="40" w:after="0"/>
+      <w:outlineLvl w:val="2"/>
+    </w:pPr>
+    <w:rPr>
+      <w:rFonts w:asciiTheme="majorHAnsi" w:eastAsiaTheme="majorEastAsia" w:hAnsiTheme="majorHAnsi" w:cstheme="majorBidi"/>
+      <w:color w:val="1F3763" w:themeColor="accent1" w:themeShade="7F"/>
+      <w:sz w:val="24"/>
+      <w:szCs w:val="24"/>
     </w:rPr>
   </w:style>
   <w:style w:type="character" w:default="1" w:styleId="DefaultParagraphFont">
@@ -12669,6 +14527,19 @@
     <w:basedOn w:val="DefaultParagraphFont"/>
     <w:rsid w:val="003B2DCE"/>
   </w:style>
+  <w:style w:type="character" w:customStyle="1" w:styleId="Heading3Char">
+    <w:name w:val="Heading 3 Char"/>
+    <w:basedOn w:val="DefaultParagraphFont"/>
+    <w:link w:val="Heading3"/>
+    <w:uiPriority w:val="9"/>
+    <w:rsid w:val="0073102A"/>
+    <w:rPr>
+      <w:rFonts w:asciiTheme="majorHAnsi" w:eastAsiaTheme="majorEastAsia" w:hAnsiTheme="majorHAnsi" w:cstheme="majorBidi"/>
+      <w:color w:val="1F3763" w:themeColor="accent1" w:themeShade="7F"/>
+      <w:sz w:val="24"/>
+      <w:szCs w:val="24"/>
+    </w:rPr>
+  </w:style>
 </w:styles>
 </file>
 
